--- a/processzor (1).docx
+++ b/processzor (1).docx
@@ -85,7 +85,19 @@
           <w:szCs w:val="26"/>
           <w:shd w:val="clear" w:color="auto" w:fill="FFFFFF"/>
         </w:rPr>
-        <w:t xml:space="preserve"> – központi feldolgozóegység) más néven processzor, a számítógép „agya”, azon egysége, mely az utasítások értelm</w:t>
+        <w:t xml:space="preserve"> – központi feldolgozóegység) más néven processzo</w:t>
+      </w:r>
+      <w:bookmarkStart w:id="0" w:name="_GoBack"/>
+      <w:bookmarkEnd w:id="0"/>
+      <w:r>
+        <w:rPr>
+          <w:rFonts w:ascii="Verdana" w:hAnsi="Verdana"/>
+          <w:color w:val="373737"/>
+          <w:sz w:val="26"/>
+          <w:szCs w:val="26"/>
+          <w:shd w:val="clear" w:color="auto" w:fill="FFFFFF"/>
+        </w:rPr>
+        <w:t>r, a számítógép „agya”, azon egysége, mely az utasítások értelm</w:t>
       </w:r>
       <w:r>
         <w:rPr>
@@ -1593,25 +1605,7 @@
           <w:sz w:val="28"/>
           <w:szCs w:val="40"/>
         </w:rPr>
-        <w:t xml:space="preserve">Turbo </w:t>
-      </w:r>
-      <w:r>
-        <w:rPr>
-          <w:b/>
-          <w:bCs/>
-          <w:sz w:val="28"/>
-          <w:szCs w:val="40"/>
-        </w:rPr>
-        <w:t>B</w:t>
-      </w:r>
-      <w:r>
-        <w:rPr>
-          <w:b/>
-          <w:bCs/>
-          <w:sz w:val="28"/>
-          <w:szCs w:val="40"/>
-        </w:rPr>
-        <w:t>oost</w:t>
+        <w:t>Turbo Boost</w:t>
       </w:r>
       <w:r>
         <w:rPr>
@@ -1629,27 +1623,7 @@
             <w:sz w:val="28"/>
             <w:szCs w:val="40"/>
           </w:rPr>
-          <w:t>Tu</w:t>
-        </w:r>
-        <w:r>
-          <w:rPr>
-            <w:rStyle w:val="Hiperhivatkozs"/>
-            <w:b/>
-            <w:bCs/>
-            <w:sz w:val="28"/>
-            <w:szCs w:val="40"/>
-          </w:rPr>
-          <w:t>r</w:t>
-        </w:r>
-        <w:r>
-          <w:rPr>
-            <w:rStyle w:val="Hiperhivatkozs"/>
-            <w:b/>
-            <w:bCs/>
-            <w:sz w:val="28"/>
-            <w:szCs w:val="40"/>
-          </w:rPr>
-          <w:t>bo Core</w:t>
+          <w:t>Turbo Core</w:t>
         </w:r>
       </w:hyperlink>
       <w:r>
@@ -2545,34 +2519,12 @@
       <w:r>
         <w:rPr>
           <w:rFonts w:ascii="Verdana" w:hAnsi="Verdana"/>
+          <w:noProof/>
           <w:color w:val="373737"/>
           <w:sz w:val="26"/>
           <w:szCs w:val="26"/>
         </w:rPr>
         <w:lastRenderedPageBreak/>
-        <w:t>ITT tartok</w:t>
-      </w:r>
-      <w:bookmarkStart w:id="0" w:name="_GoBack"/>
-      <w:bookmarkEnd w:id="0"/>
-    </w:p>
-    <w:p>
-      <w:pPr>
-        <w:pStyle w:val="NormlWeb"/>
-        <w:rPr>
-          <w:rFonts w:ascii="Verdana" w:hAnsi="Verdana"/>
-          <w:color w:val="373737"/>
-          <w:sz w:val="26"/>
-          <w:szCs w:val="26"/>
-        </w:rPr>
-      </w:pPr>
-      <w:r>
-        <w:rPr>
-          <w:rFonts w:ascii="Verdana" w:hAnsi="Verdana"/>
-          <w:noProof/>
-          <w:color w:val="373737"/>
-          <w:sz w:val="26"/>
-          <w:szCs w:val="26"/>
-        </w:rPr>
         <w:drawing>
           <wp:anchor distT="0" distB="0" distL="114300" distR="114300" simplePos="0" relativeHeight="251660288" behindDoc="0" locked="0" layoutInCell="1" allowOverlap="1">
             <wp:simplePos x="0" y="0"/>
@@ -2683,41 +2635,36 @@
           <w:sz w:val="26"/>
           <w:szCs w:val="26"/>
         </w:rPr>
-        <w:t> és a </w:t>
-      </w:r>
-      <w:r>
-        <w:rPr>
-          <w:rFonts w:ascii="Verdana" w:hAnsi="Verdana"/>
-          <w:b/>
-          <w:bCs/>
-          <w:color w:val="373737"/>
-          <w:sz w:val="26"/>
-          <w:szCs w:val="26"/>
-        </w:rPr>
-        <w:t>Sempron</w:t>
-      </w:r>
-      <w:r>
-        <w:rPr>
-          <w:rFonts w:ascii="Verdana" w:hAnsi="Verdana"/>
-          <w:color w:val="373737"/>
-          <w:sz w:val="26"/>
-          <w:szCs w:val="26"/>
-        </w:rPr>
-        <w:t> sorozatok, de a Ryzhen modellek terjedésével gyorsan veszítenek vonzerejükből. Érdekesek még az  </w:t>
-      </w:r>
-      <w:hyperlink r:id="rId15" w:anchor="f&amp;cst=0&amp;pg=1&amp;prod=&amp;par433=433-18872,433-18873,433-18874,433-18871,433-181931" w:history="1">
-        <w:r>
-          <w:rPr>
-            <w:rStyle w:val="Hiperhivatkozs"/>
-            <w:rFonts w:ascii="Verdana" w:hAnsi="Verdana"/>
-            <w:b/>
-            <w:bCs/>
-            <w:sz w:val="26"/>
-            <w:szCs w:val="26"/>
-          </w:rPr>
-          <w:t>A-series</w:t>
-        </w:r>
-      </w:hyperlink>
+        <w:t>  sorozatok, de a Ryzhen modellek terjedésével gyorsan veszítenek</w:t>
+      </w:r>
+      <w:r>
+        <w:rPr>
+          <w:rFonts w:ascii="Verdana" w:hAnsi="Verdana"/>
+          <w:color w:val="373737"/>
+          <w:sz w:val="26"/>
+          <w:szCs w:val="26"/>
+        </w:rPr>
+        <w:t xml:space="preserve"> alul értékeltek lettek</w:t>
+      </w:r>
+      <w:r>
+        <w:rPr>
+          <w:rFonts w:ascii="Verdana" w:hAnsi="Verdana"/>
+          <w:color w:val="373737"/>
+          <w:sz w:val="26"/>
+          <w:szCs w:val="26"/>
+        </w:rPr>
+        <w:t>. Érdekesek még az  </w:t>
+      </w:r>
+      <w:r>
+        <w:rPr>
+          <w:rFonts w:ascii="Verdana" w:hAnsi="Verdana"/>
+          <w:b/>
+          <w:bCs/>
+          <w:sz w:val="26"/>
+          <w:szCs w:val="26"/>
+        </w:rPr>
+        <w:t>A-series</w:t>
+      </w:r>
       <w:r>
         <w:rPr>
           <w:rFonts w:ascii="Verdana" w:hAnsi="Verdana"/>
@@ -2756,7 +2703,16 @@
           <w:sz w:val="26"/>
           <w:szCs w:val="26"/>
         </w:rPr>
-        <w:t> rendelkeznek. Ez nagy előny az alacsony költségvetésű fogyasztók megszólításánál, mert még a régebbi technológia ellenére is jobban futnak a játékok dedikált grafikus kártya nélkül, mint az Intel processzorain.</w:t>
+        <w:t> rendelkeznek. Ez nagy előny az alacsony költségvetésű fogyasztók</w:t>
+      </w:r>
+      <w:r>
+        <w:rPr>
+          <w:rFonts w:ascii="Verdana" w:hAnsi="Verdana"/>
+          <w:color w:val="373737"/>
+          <w:sz w:val="26"/>
+          <w:szCs w:val="26"/>
+        </w:rPr>
+        <w:t>nál.</w:t>
       </w:r>
     </w:p>
     <w:p>
@@ -2798,21 +2754,42 @@
     <w:p>
       <w:pPr>
         <w:pStyle w:val="NormlWeb"/>
-        <w:rPr>
-          <w:rFonts w:ascii="Verdana" w:hAnsi="Verdana"/>
-          <w:color w:val="373737"/>
-          <w:sz w:val="26"/>
-          <w:szCs w:val="26"/>
-        </w:rPr>
-      </w:pPr>
-      <w:r>
-        <w:rPr>
-          <w:rFonts w:ascii="Verdana" w:hAnsi="Verdana"/>
-          <w:color w:val="373737"/>
-          <w:sz w:val="26"/>
-          <w:szCs w:val="26"/>
-        </w:rPr>
-        <w:t>Hogy mit jelent a processzor frekvenciája, mik a magok és a szálak már kifejtettük. De a processzor ezeken kívül számos más paraméterrel is rendelkezik. Bár elmondható, hogy minél több a mag és magasabb a frekvencia, annál erősebb a processzor, azonban néhány paraméter figyelmen kívül hagyása megfoszthat egy jó vételtől.</w:t>
+        <w:spacing w:before="75" w:after="240"/>
+        <w:rPr>
+          <w:rFonts w:ascii="Verdana" w:hAnsi="Verdana"/>
+          <w:b/>
+          <w:bCs/>
+          <w:color w:val="373737"/>
+          <w:sz w:val="26"/>
+          <w:szCs w:val="26"/>
+        </w:rPr>
+      </w:pPr>
+      <w:r>
+        <w:rPr>
+          <w:rFonts w:ascii="Verdana" w:hAnsi="Verdana"/>
+          <w:color w:val="373737"/>
+          <w:sz w:val="26"/>
+          <w:szCs w:val="26"/>
+        </w:rPr>
+        <w:t>Bár elmondható, hogy minél több a mag és magasabb a frekvencia, annál erősebb a processzor, azonban néhány paraméter figyelm</w:t>
+      </w:r>
+      <w:r>
+        <w:rPr>
+          <w:rFonts w:ascii="Verdana" w:hAnsi="Verdana"/>
+          <w:color w:val="373737"/>
+          <w:sz w:val="26"/>
+          <w:szCs w:val="26"/>
+        </w:rPr>
+        <w:t>en kívül hagyása félrevezethet</w:t>
+      </w:r>
+      <w:r>
+        <w:rPr>
+          <w:rFonts w:ascii="Verdana" w:hAnsi="Verdana"/>
+          <w:color w:val="373737"/>
+          <w:sz w:val="26"/>
+          <w:szCs w:val="26"/>
+        </w:rPr>
+        <w:t>.</w:t>
       </w:r>
     </w:p>
     <w:p>
@@ -2837,40 +2814,64 @@
           <w:sz w:val="26"/>
           <w:szCs w:val="26"/>
         </w:rPr>
+        <w:t>Processzor mikroarchitektúra</w:t>
+      </w:r>
+    </w:p>
+    <w:p>
+      <w:pPr>
+        <w:pStyle w:val="NormlWeb"/>
+        <w:rPr>
+          <w:rFonts w:ascii="Verdana" w:hAnsi="Verdana"/>
+          <w:color w:val="373737"/>
+          <w:sz w:val="26"/>
+          <w:szCs w:val="26"/>
+        </w:rPr>
+      </w:pPr>
+      <w:r>
+        <w:rPr>
+          <w:rFonts w:ascii="Verdana" w:hAnsi="Verdana"/>
+          <w:color w:val="373737"/>
+          <w:sz w:val="26"/>
+          <w:szCs w:val="26"/>
+        </w:rPr>
+        <w:t>A processzorgyártók innovációi a processzorok egyes generációiban</w:t>
+      </w:r>
+      <w:r>
+        <w:rPr>
+          <w:rFonts w:ascii="Verdana" w:hAnsi="Verdana"/>
+          <w:color w:val="373737"/>
+          <w:sz w:val="26"/>
+          <w:szCs w:val="26"/>
+        </w:rPr>
+        <w:t xml:space="preserve"> jelennek meg. Amikor a gyártó új chipjei jelennek meg</w:t>
+      </w:r>
+      <w:r>
+        <w:rPr>
+          <w:rFonts w:ascii="Verdana" w:hAnsi="Verdana"/>
+          <w:color w:val="373737"/>
+          <w:sz w:val="26"/>
+          <w:szCs w:val="26"/>
+        </w:rPr>
+        <w:t xml:space="preserve">, azok általában mindig új generációs chipek. Minden generációt sorszámmal és kódjelzéssel látnak el. Például ma az Intel a Core </w:t>
+      </w:r>
+      <w:r>
+        <w:rPr>
+          <w:rFonts w:ascii="Verdana" w:hAnsi="Verdana"/>
+          <w:color w:val="373737"/>
+          <w:sz w:val="26"/>
+          <w:szCs w:val="26"/>
+        </w:rPr>
         <w:lastRenderedPageBreak/>
-        <w:t>Processzor mikroarchitektúra</w:t>
-      </w:r>
-    </w:p>
-    <w:p>
-      <w:pPr>
-        <w:pStyle w:val="NormlWeb"/>
-        <w:rPr>
-          <w:rFonts w:ascii="Verdana" w:hAnsi="Verdana"/>
-          <w:color w:val="373737"/>
-          <w:sz w:val="26"/>
-          <w:szCs w:val="26"/>
-        </w:rPr>
-      </w:pPr>
-      <w:r>
-        <w:rPr>
-          <w:rFonts w:ascii="Verdana" w:hAnsi="Verdana"/>
-          <w:color w:val="373737"/>
-          <w:sz w:val="26"/>
-          <w:szCs w:val="26"/>
-        </w:rPr>
-        <w:t>A processzorgyártók innovációi a processzorok egyes generációiban öltenek testet. Amikor a gyártó új chipekkel gazdagítja kínálatát, azok általában mindig új generációs chipek. Minden generációt sorszámmal és kódjelzéssel látnak el. Például ma az Intel a Core sorozat hetedik generációját kínálja, melyet </w:t>
-      </w:r>
-      <w:hyperlink r:id="rId16" w:history="1">
-        <w:r>
-          <w:rPr>
-            <w:rStyle w:val="Hiperhivatkozs"/>
-            <w:rFonts w:ascii="Verdana" w:hAnsi="Verdana"/>
-            <w:sz w:val="26"/>
-            <w:szCs w:val="26"/>
-          </w:rPr>
-          <w:t>Kaby Lake</w:t>
-        </w:r>
-      </w:hyperlink>
+        <w:t>sorozat hetedik generációját kínálja, melyet </w:t>
+      </w:r>
+      <w:r>
+        <w:rPr>
+          <w:rFonts w:ascii="Verdana" w:hAnsi="Verdana"/>
+          <w:sz w:val="26"/>
+          <w:szCs w:val="26"/>
+        </w:rPr>
+        <w:t>Kaby Lake</w:t>
+      </w:r>
       <w:r>
         <w:rPr>
           <w:rFonts w:ascii="Verdana" w:hAnsi="Verdana"/>
@@ -2880,17 +2881,14 @@
         </w:rPr>
         <w:t>-nek neveznek, az AMD első generációs </w:t>
       </w:r>
-      <w:hyperlink r:id="rId17" w:history="1">
-        <w:r>
-          <w:rPr>
-            <w:rStyle w:val="Hiperhivatkozs"/>
-            <w:rFonts w:ascii="Verdana" w:hAnsi="Verdana"/>
-            <w:sz w:val="26"/>
-            <w:szCs w:val="26"/>
-          </w:rPr>
-          <w:t>Ryzen</w:t>
-        </w:r>
-      </w:hyperlink>
+      <w:r>
+        <w:rPr>
+          <w:rFonts w:ascii="Verdana" w:hAnsi="Verdana"/>
+          <w:sz w:val="26"/>
+          <w:szCs w:val="26"/>
+        </w:rPr>
+        <w:t>Ryzen</w:t>
+      </w:r>
       <w:r>
         <w:rPr>
           <w:rFonts w:ascii="Verdana" w:hAnsi="Verdana"/>
@@ -2977,7 +2975,7 @@
             <wp:effectExtent l="0" t="0" r="0" b="9525"/>
             <wp:wrapTopAndBottom/>
             <wp:docPr id="8" name="Kép 8" descr="LGA méretű foglalat">
-              <a:hlinkClick xmlns:a="http://schemas.openxmlformats.org/drawingml/2006/main" r:id="rId18"/>
+              <a:hlinkClick xmlns:a="http://schemas.openxmlformats.org/drawingml/2006/main" r:id="rId15"/>
             </wp:docPr>
             <wp:cNvGraphicFramePr>
               <a:graphicFrameLocks xmlns:a="http://schemas.openxmlformats.org/drawingml/2006/main" noChangeAspect="1"/>
@@ -2987,14 +2985,14 @@
                 <pic:pic xmlns:pic="http://schemas.openxmlformats.org/drawingml/2006/picture">
                   <pic:nvPicPr>
                     <pic:cNvPr id="0" name="Picture 8" descr="LGA méretű foglalat">
-                      <a:hlinkClick r:id="rId18"/>
+                      <a:hlinkClick r:id="rId15"/>
                     </pic:cNvPr>
                     <pic:cNvPicPr>
                       <a:picLocks noChangeAspect="1" noChangeArrowheads="1"/>
                     </pic:cNvPicPr>
                   </pic:nvPicPr>
                   <pic:blipFill>
-                    <a:blip r:embed="rId19">
+                    <a:blip r:embed="rId16">
                       <a:extLst>
                         <a:ext uri="{28A0092B-C50C-407E-A947-70E740481C1C}">
                           <a14:useLocalDpi xmlns:a14="http://schemas.microsoft.com/office/drawing/2010/main" val="0"/>
@@ -3052,19 +3050,105 @@
           <w:sz w:val="26"/>
           <w:szCs w:val="26"/>
         </w:rPr>
-        <w:t> az egyik olyan paraméter, amelyet a processzor kiválasztásánál figyelembe kell vennünk, hogy az passzoljon az alaplapunkhoz. Ez lényegében egy csatlakozó, amelybe a processzort behelyezzük, majd lezárjuk. Figyelni kell a jelölésekre, mert ha az alaplap foglalata nem egyezik meg a processzoréval, akkor nemcsak, hogy nem fognak tudni együttműködni, a processzort be sem lehet helyezni a foglalatba. Lényegében két fő socket konstrukcióról beszélhetünk. Az elterjedtebb LGA a processzort érintkezőpadok segítségével kapcsolja össze az alaplappal. Az egyre inkább háttérbe szoruló PGA alapelve, hogy a processzoron lévő tűket az alaplap foglalatában lévő nyílásokba kell süllyeszteni. Az egyes aljzatok megnevezésükben is különböznek egymástól, és vásárlásnál főleg erre kell odafigyelni. Az Intel aktuális foglalata  </w:t>
-      </w:r>
-      <w:hyperlink r:id="rId20" w:history="1">
-        <w:r>
-          <w:rPr>
-            <w:rStyle w:val="Hiperhivatkozs"/>
-            <w:rFonts w:ascii="Verdana" w:hAnsi="Verdana"/>
-            <w:sz w:val="26"/>
-            <w:szCs w:val="26"/>
-          </w:rPr>
-          <w:t>LGA1151</w:t>
-        </w:r>
-      </w:hyperlink>
+        <w:t xml:space="preserve"> az egyik olyan paraméter, amelyet a processzor kiválasztásánál figyelembe kell vennünk, hogy az passzoljon az alaplapunkhoz. Ez lényegében egy csatlakozó, amelybe a processzort behelyezzük, majd lezárjuk. </w:t>
+      </w:r>
+    </w:p>
+    <w:p>
+      <w:pPr>
+        <w:pStyle w:val="NormlWeb"/>
+        <w:rPr>
+          <w:rFonts w:ascii="Verdana" w:hAnsi="Verdana"/>
+          <w:color w:val="373737"/>
+          <w:sz w:val="26"/>
+          <w:szCs w:val="26"/>
+        </w:rPr>
+      </w:pPr>
+      <w:r>
+        <w:rPr>
+          <w:rFonts w:ascii="Verdana" w:hAnsi="Verdana"/>
+          <w:color w:val="373737"/>
+          <w:sz w:val="26"/>
+          <w:szCs w:val="26"/>
+        </w:rPr>
+        <w:t xml:space="preserve">Figyelni kell a jelölésekre, mert ha az alaplap foglalata nem egyezik meg a processzoréval, akkor nemcsak, hogy nem fognak tudni együttműködni, a processzort be sem lehet helyezni a foglalatba. </w:t>
+      </w:r>
+    </w:p>
+    <w:p>
+      <w:pPr>
+        <w:pStyle w:val="NormlWeb"/>
+        <w:rPr>
+          <w:rFonts w:ascii="Verdana" w:hAnsi="Verdana"/>
+          <w:color w:val="373737"/>
+          <w:sz w:val="26"/>
+          <w:szCs w:val="26"/>
+        </w:rPr>
+      </w:pPr>
+      <w:r>
+        <w:rPr>
+          <w:rFonts w:ascii="Verdana" w:hAnsi="Verdana"/>
+          <w:color w:val="373737"/>
+          <w:sz w:val="26"/>
+          <w:szCs w:val="26"/>
+        </w:rPr>
+        <w:t xml:space="preserve">Lényegében két fő socket konstrukcióról beszélhetünk. Az elterjedtebb LGA a processzort érintkezőpadok segítségével kapcsolja össze az alaplappal. Az egyre inkább háttérbe szoruló PGA alapelve, hogy a processzoron lévő tűket az alaplap foglalatában lévő nyílásokba kell süllyeszteni. </w:t>
+      </w:r>
+    </w:p>
+    <w:p>
+      <w:pPr>
+        <w:pStyle w:val="NormlWeb"/>
+        <w:rPr>
+          <w:rFonts w:ascii="Verdana" w:hAnsi="Verdana"/>
+          <w:color w:val="373737"/>
+          <w:sz w:val="26"/>
+          <w:szCs w:val="26"/>
+        </w:rPr>
+      </w:pPr>
+      <w:r>
+        <w:rPr>
+          <w:rFonts w:ascii="Verdana" w:hAnsi="Verdana"/>
+          <w:color w:val="373737"/>
+          <w:sz w:val="26"/>
+          <w:szCs w:val="26"/>
+        </w:rPr>
+        <w:t>Az egyes aljzatok megnevezésükben is különböznek egymástól</w:t>
+      </w:r>
+      <w:r>
+        <w:rPr>
+          <w:rFonts w:ascii="Verdana" w:hAnsi="Verdana"/>
+          <w:color w:val="373737"/>
+          <w:sz w:val="26"/>
+          <w:szCs w:val="26"/>
+        </w:rPr>
+        <w:t>.</w:t>
+      </w:r>
+    </w:p>
+    <w:p>
+      <w:pPr>
+        <w:pStyle w:val="NormlWeb"/>
+        <w:rPr>
+          <w:rFonts w:ascii="Verdana" w:hAnsi="Verdana"/>
+          <w:color w:val="373737"/>
+          <w:sz w:val="26"/>
+          <w:szCs w:val="26"/>
+        </w:rPr>
+      </w:pPr>
+      <w:r>
+        <w:rPr>
+          <w:rFonts w:ascii="Verdana" w:hAnsi="Verdana"/>
+          <w:color w:val="373737"/>
+          <w:sz w:val="26"/>
+          <w:szCs w:val="26"/>
+        </w:rPr>
+        <w:t>Az Intel aktuális foglalata  </w:t>
+      </w:r>
+      <w:r>
+        <w:rPr>
+          <w:rFonts w:ascii="Verdana" w:hAnsi="Verdana"/>
+          <w:sz w:val="26"/>
+          <w:szCs w:val="26"/>
+        </w:rPr>
+        <w:t>LGA1151</w:t>
+      </w:r>
       <w:r>
         <w:rPr>
           <w:rFonts w:ascii="Verdana" w:hAnsi="Verdana"/>
@@ -3074,57 +3158,57 @@
         </w:rPr>
         <w:t> az AMD foglalata pedig </w:t>
       </w:r>
-      <w:hyperlink r:id="rId21" w:history="1">
-        <w:r>
-          <w:rPr>
-            <w:rStyle w:val="Hiperhivatkozs"/>
-            <w:rFonts w:ascii="Verdana" w:hAnsi="Verdana"/>
-            <w:sz w:val="26"/>
-            <w:szCs w:val="26"/>
-          </w:rPr>
-          <w:t>AM4</w:t>
-        </w:r>
-      </w:hyperlink>
-      <w:r>
-        <w:rPr>
-          <w:rFonts w:ascii="Verdana" w:hAnsi="Verdana"/>
-          <w:color w:val="373737"/>
-          <w:sz w:val="26"/>
-          <w:szCs w:val="26"/>
-        </w:rPr>
-        <w:t> elnevezést kapott. Amennyiben a HEDT szegmens processzorai érdekelnének, akkor nem csak a chipek különböző architektúrájára, hanem a különböző foglalatokra is figyelni kell. Az AMD a Threadripper processzorok számára létrehozta a </w:t>
-      </w:r>
-      <w:hyperlink r:id="rId22" w:history="1">
-        <w:r>
-          <w:rPr>
-            <w:rStyle w:val="Hiperhivatkozs"/>
-            <w:rFonts w:ascii="Verdana" w:hAnsi="Verdana"/>
-            <w:sz w:val="26"/>
-            <w:szCs w:val="26"/>
-          </w:rPr>
-          <w:t>TR4</w:t>
-        </w:r>
-      </w:hyperlink>
-      <w:r>
-        <w:rPr>
-          <w:rFonts w:ascii="Verdana" w:hAnsi="Verdana"/>
-          <w:color w:val="373737"/>
-          <w:sz w:val="26"/>
-          <w:szCs w:val="26"/>
-        </w:rPr>
-        <w:t> foglalatot, míg a sokéves tapasztalattal rendelkező Intel csak frissítette a régebbi HEDT foglalatot, és  </w:t>
-      </w:r>
-      <w:hyperlink r:id="rId23" w:history="1">
-        <w:r>
-          <w:rPr>
-            <w:rStyle w:val="Hiperhivatkozs"/>
-            <w:rFonts w:ascii="Verdana" w:hAnsi="Verdana"/>
-            <w:sz w:val="26"/>
-            <w:szCs w:val="26"/>
-          </w:rPr>
-          <w:t>LGA2066</w:t>
-        </w:r>
-      </w:hyperlink>
+      <w:r>
+        <w:rPr>
+          <w:rFonts w:ascii="Verdana" w:hAnsi="Verdana"/>
+          <w:sz w:val="26"/>
+          <w:szCs w:val="26"/>
+        </w:rPr>
+        <w:t>AM4</w:t>
+      </w:r>
+      <w:r>
+        <w:rPr>
+          <w:rFonts w:ascii="Verdana" w:hAnsi="Verdana"/>
+          <w:color w:val="373737"/>
+          <w:sz w:val="26"/>
+          <w:szCs w:val="26"/>
+        </w:rPr>
+        <w:t> elnevezést kapott</w:t>
+      </w:r>
+      <w:r>
+        <w:rPr>
+          <w:rFonts w:ascii="Verdana" w:hAnsi="Verdana"/>
+          <w:color w:val="373737"/>
+          <w:sz w:val="26"/>
+          <w:szCs w:val="26"/>
+        </w:rPr>
+        <w:t>. Az AMD a Threadripper processzorok számára létrehozta a </w:t>
+      </w:r>
+      <w:r>
+        <w:rPr>
+          <w:rFonts w:ascii="Verdana" w:hAnsi="Verdana"/>
+          <w:sz w:val="26"/>
+          <w:szCs w:val="26"/>
+        </w:rPr>
+        <w:t>TR4</w:t>
+      </w:r>
+      <w:r>
+        <w:rPr>
+          <w:rFonts w:ascii="Verdana" w:hAnsi="Verdana"/>
+          <w:color w:val="373737"/>
+          <w:sz w:val="26"/>
+          <w:szCs w:val="26"/>
+        </w:rPr>
+        <w:t> foglalatot, míg a sokéves tapasztalattal rendelkező Intel csak frissítette a régebbi foglalatot, és  </w:t>
+      </w:r>
+      <w:r>
+        <w:rPr>
+          <w:rFonts w:ascii="Verdana" w:hAnsi="Verdana"/>
+          <w:sz w:val="26"/>
+          <w:szCs w:val="26"/>
+        </w:rPr>
+        <w:t>LGA2066</w:t>
+      </w:r>
       <w:r>
         <w:rPr>
           <w:rFonts w:ascii="Verdana" w:hAnsi="Verdana"/>
@@ -3161,7 +3245,7 @@
             <wp:extent cx="3905250" cy="2200275"/>
             <wp:effectExtent l="0" t="0" r="0" b="9525"/>
             <wp:docPr id="7" name="Kép 7" descr="PGA méretű foglalat">
-              <a:hlinkClick xmlns:a="http://schemas.openxmlformats.org/drawingml/2006/main" r:id="rId24"/>
+              <a:hlinkClick xmlns:a="http://schemas.openxmlformats.org/drawingml/2006/main" r:id="rId17"/>
             </wp:docPr>
             <wp:cNvGraphicFramePr>
               <a:graphicFrameLocks xmlns:a="http://schemas.openxmlformats.org/drawingml/2006/main" noChangeAspect="1"/>
@@ -3171,14 +3255,14 @@
                 <pic:pic xmlns:pic="http://schemas.openxmlformats.org/drawingml/2006/picture">
                   <pic:nvPicPr>
                     <pic:cNvPr id="0" name="Picture 9" descr="PGA méretű foglalat">
-                      <a:hlinkClick r:id="rId24"/>
+                      <a:hlinkClick r:id="rId17"/>
                     </pic:cNvPr>
                     <pic:cNvPicPr>
                       <a:picLocks noChangeAspect="1" noChangeArrowheads="1"/>
                     </pic:cNvPicPr>
                   </pic:nvPicPr>
                   <pic:blipFill>
-                    <a:blip r:embed="rId25">
+                    <a:blip r:embed="rId18">
                       <a:extLst>
                         <a:ext uri="{28A0092B-C50C-407E-A947-70E740481C1C}">
                           <a14:useLocalDpi xmlns:a14="http://schemas.microsoft.com/office/drawing/2010/main" val="0"/>
@@ -3294,7 +3378,7 @@
           <w:sz w:val="26"/>
           <w:szCs w:val="26"/>
         </w:rPr>
-        <w:t> kifejezés rövidítése, amely a processzor maximális hőleadására vonatkozik, vagyis azon hő mennyiségére, amelyet a processzor maximális teljesítménye mellett leadhat. A TDP egy olyan paraméter, amelyet elsősorban a hűtés tervezésénél veszünk figyelembe, és inkább a plafont, mint a középértéket jelenti. Ez az érték azonban, ellentétben azzal, ahogy sokan gondolják, nem tükrözi közvetlenül a processzor fogyasztását, viszont egyenesen arányos vele, így az alacsonyabb TDP alacsonyabb fogyasztást jelent.</w:t>
+        <w:t> kifejezés rövidítése, amely a processzor maximális hőleadására vonatkozik, azon hő mennyiségére, amelyet a processzor maximális teljesítménye mellett leadhat. A TDP egy olyan paraméter, amelyet elsősorban a hűtés tervezésénél veszünk figyelembe, és inkább a plafont, mint a középértéket jelenti. Ez az érték azonban, nem tükrözi közvetlenül a processzor fogyasztását, viszont egyenesen arányos vele, így az alacsonyabb TDP alacsonyabb fogyasztást jelent.</w:t>
       </w:r>
     </w:p>
     <w:p>
@@ -3319,7 +3403,18 @@
           <w:sz w:val="26"/>
           <w:szCs w:val="26"/>
         </w:rPr>
-        <w:t>Processzor L3 gyorsítótár</w:t>
+        <w:t>Processzor L</w:t>
+      </w:r>
+      <w:r>
+        <w:rPr>
+          <w:rFonts w:ascii="Verdana" w:hAnsi="Verdana"/>
+          <w:b/>
+          <w:bCs/>
+          <w:color w:val="373737"/>
+          <w:sz w:val="26"/>
+          <w:szCs w:val="26"/>
+        </w:rPr>
+        <w:t xml:space="preserve"> gyorsítótár</w:t>
       </w:r>
     </w:p>
     <w:p>
@@ -3379,7 +3474,64 @@
           <w:sz w:val="26"/>
           <w:szCs w:val="26"/>
         </w:rPr>
-        <w:t xml:space="preserve">. Minél alacsonyabb a cache memória szintje, annál kisebb a mérete, nagyobb a sebessége és annál közelebb van a processzorhoz. Az L2 és az L1 gyorsítótárat tehát közvetlenül a magba integrálták. Általában igaz az, hogy minél nagyobb az L3 gyorsítótár, annál jobb. De ez nem kell, hogy mindig igaz legyen, az Intel például a legújabb HEDT Skylake-X processzoroknál átrendezte </w:t>
+        <w:t xml:space="preserve">. </w:t>
+      </w:r>
+    </w:p>
+    <w:p>
+      <w:pPr>
+        <w:pStyle w:val="NormlWeb"/>
+        <w:rPr>
+          <w:rFonts w:ascii="Verdana" w:hAnsi="Verdana"/>
+          <w:color w:val="373737"/>
+          <w:sz w:val="26"/>
+          <w:szCs w:val="26"/>
+        </w:rPr>
+      </w:pPr>
+      <w:r>
+        <w:rPr>
+          <w:rFonts w:ascii="Verdana" w:hAnsi="Verdana"/>
+          <w:color w:val="373737"/>
+          <w:sz w:val="26"/>
+          <w:szCs w:val="26"/>
+        </w:rPr>
+        <w:t xml:space="preserve">Minél alacsonyabb a cache memória szintje, annál kisebb a mérete, nagyobb a sebessége és annál közelebb van a processzorhoz. Az L2 és az L1 gyorsítótárat tehát közvetlenül a </w:t>
+      </w:r>
+      <w:r>
+        <w:rPr>
+          <w:rFonts w:ascii="Verdana" w:hAnsi="Verdana"/>
+          <w:b/>
+          <w:color w:val="373737"/>
+          <w:sz w:val="26"/>
+          <w:szCs w:val="26"/>
+        </w:rPr>
+        <w:t>magba integrálták</w:t>
+      </w:r>
+      <w:r>
+        <w:rPr>
+          <w:rFonts w:ascii="Verdana" w:hAnsi="Verdana"/>
+          <w:color w:val="373737"/>
+          <w:sz w:val="26"/>
+          <w:szCs w:val="26"/>
+        </w:rPr>
+        <w:t>.</w:t>
+      </w:r>
+      <w:r>
+        <w:rPr>
+          <w:rFonts w:ascii="Verdana" w:hAnsi="Verdana"/>
+          <w:color w:val="373737"/>
+          <w:sz w:val="26"/>
+          <w:szCs w:val="26"/>
+        </w:rPr>
+        <w:t xml:space="preserve"> </w:t>
+      </w:r>
+      <w:r>
+        <w:rPr>
+          <w:rFonts w:ascii="Verdana" w:hAnsi="Verdana"/>
+          <w:color w:val="373737"/>
+          <w:sz w:val="26"/>
+          <w:szCs w:val="26"/>
+        </w:rPr>
+        <w:t xml:space="preserve">Az </w:t>
       </w:r>
       <w:r>
         <w:rPr>
@@ -3389,7 +3541,16 @@
           <w:szCs w:val="26"/>
         </w:rPr>
         <w:lastRenderedPageBreak/>
-        <w:t xml:space="preserve">a gyorsítótárak kialakítását és csökkentette az L3 cache méretét az </w:t>
+        <w:t xml:space="preserve">Intel </w:t>
+      </w:r>
+      <w:r>
+        <w:rPr>
+          <w:rFonts w:ascii="Verdana" w:hAnsi="Verdana"/>
+          <w:color w:val="373737"/>
+          <w:sz w:val="26"/>
+          <w:szCs w:val="26"/>
+        </w:rPr>
+        <w:t xml:space="preserve">HEDT Skylake-X processzoroknál átrendezte a gyorsítótárak kialakítását és csökkentette az L3 cache méretét az </w:t>
       </w:r>
       <w:r>
         <w:rPr>
@@ -3425,7 +3586,7 @@
                     </pic:cNvPicPr>
                   </pic:nvPicPr>
                   <pic:blipFill>
-                    <a:blip r:embed="rId26">
+                    <a:blip r:embed="rId19">
                       <a:extLst>
                         <a:ext uri="{28A0092B-C50C-407E-A947-70E740481C1C}">
                           <a14:useLocalDpi xmlns:a14="http://schemas.microsoft.com/office/drawing/2010/main" val="0"/>
@@ -3545,7 +3706,63 @@
           <w:sz w:val="26"/>
           <w:szCs w:val="26"/>
         </w:rPr>
-        <w:t> adják meg, és értéke a processzorokban lévő tranzisztorok méretét jelöli. Minél kisebbek a tranzisztorok, annál többet lehet elhelyezni belőlük egy chipen, miközben csökken a helyigény is. A kisebb tranzisztorok alacsonyabb energiafogyasztással bírnak, és gyorsabban tudnak kapcsolni, ami pozitívan jelentkezik a </w:t>
+        <w:t xml:space="preserve"> adják meg, és értéke a processzorokban lévő tranzisztorok méretét jelöli. Minél kisebbek a tranzisztorok, annál </w:t>
+      </w:r>
+      <w:r>
+        <w:rPr>
+          <w:rFonts w:ascii="Verdana" w:hAnsi="Verdana"/>
+          <w:b/>
+          <w:color w:val="373737"/>
+          <w:sz w:val="26"/>
+          <w:szCs w:val="26"/>
+        </w:rPr>
+        <w:t>többet</w:t>
+      </w:r>
+      <w:r>
+        <w:rPr>
+          <w:rFonts w:ascii="Verdana" w:hAnsi="Verdana"/>
+          <w:color w:val="373737"/>
+          <w:sz w:val="26"/>
+          <w:szCs w:val="26"/>
+        </w:rPr>
+        <w:t xml:space="preserve"> lehet elhelyezni belőlük egy chipen, miközben csökken a helyigény is. A kisebb tranzisztorok </w:t>
+      </w:r>
+      <w:r>
+        <w:rPr>
+          <w:rFonts w:ascii="Verdana" w:hAnsi="Verdana"/>
+          <w:b/>
+          <w:color w:val="373737"/>
+          <w:sz w:val="26"/>
+          <w:szCs w:val="26"/>
+        </w:rPr>
+        <w:t>alacsonyabb</w:t>
+      </w:r>
+      <w:r>
+        <w:rPr>
+          <w:rFonts w:ascii="Verdana" w:hAnsi="Verdana"/>
+          <w:color w:val="373737"/>
+          <w:sz w:val="26"/>
+          <w:szCs w:val="26"/>
+        </w:rPr>
+        <w:t xml:space="preserve"> energiafogyasztással bírnak, és gyorsabban tudnak </w:t>
+      </w:r>
+      <w:r>
+        <w:rPr>
+          <w:rFonts w:ascii="Verdana" w:hAnsi="Verdana"/>
+          <w:color w:val="373737"/>
+          <w:sz w:val="26"/>
+          <w:szCs w:val="26"/>
+        </w:rPr>
+        <w:t>működni</w:t>
+      </w:r>
+      <w:r>
+        <w:rPr>
+          <w:rFonts w:ascii="Verdana" w:hAnsi="Verdana"/>
+          <w:color w:val="373737"/>
+          <w:sz w:val="26"/>
+          <w:szCs w:val="26"/>
+        </w:rPr>
+        <w:t>, ami pozitívan jelentkezik a </w:t>
       </w:r>
       <w:r>
         <w:rPr>
@@ -3625,7 +3842,17 @@
           <w:szCs w:val="26"/>
         </w:rPr>
         <w:lastRenderedPageBreak/>
-        <w:t>1. CPU mag</w:t>
+        <w:t xml:space="preserve">1. </w:t>
+      </w:r>
+      <w:r>
+        <w:rPr>
+          <w:rFonts w:ascii="Verdana" w:hAnsi="Verdana"/>
+          <w:i/>
+          <w:color w:val="373737"/>
+          <w:sz w:val="26"/>
+          <w:szCs w:val="26"/>
+        </w:rPr>
+        <w:t>CPU mag</w:t>
       </w:r>
     </w:p>
     <w:p>
@@ -3647,7 +3874,34 @@
           <w:sz w:val="26"/>
           <w:szCs w:val="26"/>
         </w:rPr>
-        <w:t xml:space="preserve">Kevesebb mint egy évtizeddel ezelőtt minden processzornak egyetlen magja volt. Az egymagos processzorok manapság kivételek, nem pedig szabály. A többmagos processzorok egyre népszerűbbek, ahogy elérhetőségük egyre gyakoribb, és a szoftvert többmagos technológia használatára tervezték. </w:t>
+        <w:t>E</w:t>
+      </w:r>
+      <w:r>
+        <w:rPr>
+          <w:rFonts w:ascii="Verdana" w:hAnsi="Verdana"/>
+          <w:color w:val="373737"/>
+          <w:sz w:val="26"/>
+          <w:szCs w:val="26"/>
+        </w:rPr>
+        <w:t xml:space="preserve">gy évtizeddel ezelőtt minden processzornak egyetlen magja volt. Az egymagos processzorok manapság </w:t>
+      </w:r>
+      <w:r>
+        <w:rPr>
+          <w:rFonts w:ascii="Verdana" w:hAnsi="Verdana"/>
+          <w:color w:val="373737"/>
+          <w:sz w:val="26"/>
+          <w:szCs w:val="26"/>
+        </w:rPr>
+        <w:t>ritkák. A többmagos processzorok mindennaposak és a szoftverek többségét</w:t>
+      </w:r>
+      <w:r>
+        <w:rPr>
+          <w:rFonts w:ascii="Verdana" w:hAnsi="Verdana"/>
+          <w:color w:val="373737"/>
+          <w:sz w:val="26"/>
+          <w:szCs w:val="26"/>
+        </w:rPr>
+        <w:t xml:space="preserve"> többmagos technológia használatára tervezték. </w:t>
       </w:r>
     </w:p>
     <w:p>
@@ -3713,7 +3967,43 @@
           <w:sz w:val="26"/>
           <w:szCs w:val="26"/>
         </w:rPr>
-        <w:t xml:space="preserve">Fontos azonban megjegyezni, hogy egy processzor csak olyan jól működhet, mint az azt futtató meglévő szoftver. Ha a szoftver a nyolc magból csak hármat tud használni, öt mag marad kihasználatlanul. </w:t>
+        <w:t xml:space="preserve">Fontos azonban megjegyezni, hogy egy processzor csak </w:t>
+      </w:r>
+      <w:r>
+        <w:rPr>
+          <w:rFonts w:ascii="Verdana" w:hAnsi="Verdana"/>
+          <w:color w:val="373737"/>
+          <w:sz w:val="26"/>
+          <w:szCs w:val="26"/>
+        </w:rPr>
+        <w:t>akkor tud jól működni ha</w:t>
+      </w:r>
+      <w:r>
+        <w:rPr>
+          <w:rFonts w:ascii="Verdana" w:hAnsi="Verdana"/>
+          <w:color w:val="373737"/>
+          <w:sz w:val="26"/>
+          <w:szCs w:val="26"/>
+        </w:rPr>
+        <w:t xml:space="preserve">, </w:t>
+      </w:r>
+      <w:r>
+        <w:rPr>
+          <w:rFonts w:ascii="Verdana" w:hAnsi="Verdana"/>
+          <w:color w:val="373737"/>
+          <w:sz w:val="26"/>
+          <w:szCs w:val="26"/>
+        </w:rPr>
+        <w:t>azt ki tudja használni a</w:t>
+      </w:r>
+      <w:r>
+        <w:rPr>
+          <w:rFonts w:ascii="Verdana" w:hAnsi="Verdana"/>
+          <w:color w:val="373737"/>
+          <w:sz w:val="26"/>
+          <w:szCs w:val="26"/>
+        </w:rPr>
+        <w:t xml:space="preserve"> szoftver. Ha a szoftver a nyolc magból csak hármat tud használni, öt mag marad kihasználatlanul. </w:t>
       </w:r>
     </w:p>
     <w:p>
@@ -3801,7 +4091,7 @@
           <w:sz w:val="26"/>
           <w:szCs w:val="26"/>
         </w:rPr>
-        <w:t>Ha már vásároltunk alaplapot, ellenőrizzük, hogy a telepítésre szánt processzor kompatibilis-e az alaplapi foglalattal.</w:t>
+        <w:t>3. Órajel</w:t>
       </w:r>
     </w:p>
     <w:p>
@@ -3823,7 +4113,7 @@
           <w:sz w:val="26"/>
           <w:szCs w:val="26"/>
         </w:rPr>
-        <w:t>3. Órajel</w:t>
+        <w:t xml:space="preserve">A CPU frekvenciája, Hertz-ben (Hz) mérve, az a sebesség, amellyel működik. A múltban a gyorsabb frekvencia jobb teljesítményt jelentett. Ez már nem feltétlenül van így. </w:t>
       </w:r>
     </w:p>
     <w:p>
@@ -3845,7 +4135,7 @@
           <w:sz w:val="26"/>
           <w:szCs w:val="26"/>
         </w:rPr>
-        <w:t xml:space="preserve">A CPU frekvenciája, Hertz-ben (Hz) mérve, az a sebesség, amellyel működik. A múltban a gyorsabb frekvencia jobb teljesítményt jelentett. Ez már nem feltétlenül van így. </w:t>
+        <w:t xml:space="preserve">Egyes esetekben a CPU infrastruktúrája miatt egy alacsonyabb frekvencián futó CPU valóban jobban teljesít, mint egy magasabb frekvencián futó processzor. </w:t>
       </w:r>
     </w:p>
     <w:p>
@@ -3867,7 +4157,7 @@
           <w:sz w:val="26"/>
           <w:szCs w:val="26"/>
         </w:rPr>
-        <w:t xml:space="preserve">Egyes esetekben a CPU infrastruktúrája miatt egy alacsonyabb frekvencián futó CPU valóban jobban teljesít, mint egy magasabb frekvencián futó processzor. </w:t>
+        <w:t>Fontos, hogy a CPU órajele mellett a CPU „órajelenkénti utasításait” is megnézzük. Noha a frekvencia továbbra is jó mutatója annak, hogy a processzor milyen gyorsan tud működni, már nem ez az egyetlen tényező, amely befolyásolja a processzor tényleges sebességét.</w:t>
       </w:r>
     </w:p>
     <w:p>
@@ -3890,7 +4180,7 @@
           <w:szCs w:val="26"/>
         </w:rPr>
         <w:lastRenderedPageBreak/>
-        <w:t>Fontos, hogy a CPU órajele mellett a CPU „órajelenkénti utasításait” is megnézzük. Noha a frekvencia továbbra is jó mutatója annak, hogy a processzor milyen gyorsan tud működni, már nem ez az egyetlen tényező, amely befolyásolja a processzor tényleges sebességét.</w:t>
+        <w:t>4. A TDP értéke</w:t>
       </w:r>
     </w:p>
     <w:p>
@@ -3912,31 +4202,9 @@
           <w:sz w:val="26"/>
           <w:szCs w:val="26"/>
         </w:rPr>
-        <w:t>4. A TDP értéke</w:t>
-      </w:r>
-    </w:p>
-    <w:p>
-      <w:pPr>
-        <w:pStyle w:val="NormlWeb"/>
-        <w:shd w:val="clear" w:color="auto" w:fill="FFFFFF"/>
-        <w:spacing w:before="75" w:after="240"/>
-        <w:rPr>
-          <w:rFonts w:ascii="Verdana" w:hAnsi="Verdana"/>
-          <w:color w:val="373737"/>
-          <w:sz w:val="26"/>
-          <w:szCs w:val="26"/>
-        </w:rPr>
-      </w:pPr>
-      <w:r>
-        <w:rPr>
-          <w:rFonts w:ascii="Verdana" w:hAnsi="Verdana"/>
-          <w:color w:val="373737"/>
-          <w:sz w:val="26"/>
-          <w:szCs w:val="26"/>
-        </w:rPr>
         <w:t>A processzorok hőt termelnek. A CPU-hoz rendelt termikus tervezési (</w:t>
       </w:r>
-      <w:hyperlink r:id="rId27" w:tgtFrame="_blank" w:history="1">
+      <w:hyperlink r:id="rId20" w:tgtFrame="_blank" w:history="1">
         <w:r>
           <w:rPr>
             <w:rStyle w:val="Hiperhivatkozs"/>
@@ -3976,7 +4244,25 @@
           <w:sz w:val="26"/>
           <w:szCs w:val="26"/>
         </w:rPr>
-        <w:t>Ha a CPU nincs felszerelve hűtővel, vagy a mellékeltet nem használják, akkor a rendszert megfelelően hűteni képes berendezést kell telepíteni. A túlmelegedés komoly veszélyt jelent a számítógép alkatrészeire.</w:t>
+        <w:t xml:space="preserve">Ha a CPU nincs felszerelve hűtővel, vagy a mellékeltet nem használják, akkor a rendszert megfelelően hűteni képes </w:t>
+      </w:r>
+      <w:r>
+        <w:rPr>
+          <w:rFonts w:ascii="Verdana" w:hAnsi="Verdana"/>
+          <w:color w:val="373737"/>
+          <w:sz w:val="26"/>
+          <w:szCs w:val="26"/>
+        </w:rPr>
+        <w:t>alkatrészt</w:t>
+      </w:r>
+      <w:r>
+        <w:rPr>
+          <w:rFonts w:ascii="Verdana" w:hAnsi="Verdana"/>
+          <w:color w:val="373737"/>
+          <w:sz w:val="26"/>
+          <w:szCs w:val="26"/>
+        </w:rPr>
+        <w:t xml:space="preserve"> kell telepíteni. A túlmelegedés komoly veszélyt jelent a számítógép alkatrészeire.</w:t>
       </w:r>
     </w:p>
     <w:p>
@@ -4093,7 +4379,7 @@
           <w:szCs w:val="40"/>
         </w:rPr>
       </w:pPr>
-      <w:hyperlink r:id="rId28" w:history="1">
+      <w:hyperlink r:id="rId21" w:history="1">
         <w:r>
           <w:rPr>
             <w:rStyle w:val="Hiperhivatkozs"/>
@@ -4111,7 +4397,7 @@
           <w:szCs w:val="40"/>
         </w:rPr>
       </w:pPr>
-      <w:hyperlink r:id="rId29" w:history="1">
+      <w:hyperlink r:id="rId22" w:history="1">
         <w:r>
           <w:rPr>
             <w:rStyle w:val="Hiperhivatkozs"/>
@@ -4129,7 +4415,7 @@
           <w:szCs w:val="40"/>
         </w:rPr>
       </w:pPr>
-      <w:hyperlink r:id="rId30" w:history="1">
+      <w:hyperlink r:id="rId23" w:history="1">
         <w:r>
           <w:rPr>
             <w:rStyle w:val="Hiperhivatkozs"/>
@@ -4147,7 +4433,7 @@
           <w:szCs w:val="40"/>
         </w:rPr>
       </w:pPr>
-      <w:hyperlink r:id="rId31" w:history="1">
+      <w:hyperlink r:id="rId24" w:history="1">
         <w:r>
           <w:rPr>
             <w:rStyle w:val="Hiperhivatkozs"/>
@@ -4165,7 +4451,7 @@
           <w:szCs w:val="40"/>
         </w:rPr>
       </w:pPr>
-      <w:hyperlink r:id="rId32" w:history="1">
+      <w:hyperlink r:id="rId25" w:history="1">
         <w:r>
           <w:rPr>
             <w:rStyle w:val="Hiperhivatkozs"/>
@@ -4184,7 +4470,7 @@
           <w:szCs w:val="40"/>
         </w:rPr>
       </w:pPr>
-      <w:hyperlink r:id="rId33" w:history="1">
+      <w:hyperlink r:id="rId26" w:history="1">
         <w:r>
           <w:rPr>
             <w:rStyle w:val="Hiperhivatkozs"/>
@@ -4202,7 +4488,7 @@
           <w:szCs w:val="40"/>
         </w:rPr>
       </w:pPr>
-      <w:hyperlink r:id="rId34" w:history="1">
+      <w:hyperlink r:id="rId27" w:history="1">
         <w:r>
           <w:rPr>
             <w:rStyle w:val="Hiperhivatkozs"/>
@@ -5207,7 +5493,7 @@
 </file>
 
 <file path=customXml/itemProps1.xml><?xml version="1.0" encoding="utf-8"?>
-<ds:datastoreItem xmlns:ds="http://schemas.openxmlformats.org/officeDocument/2006/customXml" ds:itemID="{253EBAE3-4059-4CDE-AB72-CC11678C2FF0}">
+<ds:datastoreItem xmlns:ds="http://schemas.openxmlformats.org/officeDocument/2006/customXml" ds:itemID="{389A096E-3A19-441D-8D37-F194150F2624}">
   <ds:schemaRefs>
     <ds:schemaRef ds:uri="http://schemas.openxmlformats.org/officeDocument/2006/bibliography"/>
   </ds:schemaRefs>

--- a/processzor (1).docx
+++ b/processzor (1).docx
@@ -85,19 +85,7 @@
           <w:szCs w:val="26"/>
           <w:shd w:val="clear" w:color="auto" w:fill="FFFFFF"/>
         </w:rPr>
-        <w:t xml:space="preserve"> – központi feldolgozóegység) más néven processzo</w:t>
-      </w:r>
-      <w:bookmarkStart w:id="0" w:name="_GoBack"/>
-      <w:bookmarkEnd w:id="0"/>
-      <w:r>
-        <w:rPr>
-          <w:rFonts w:ascii="Verdana" w:hAnsi="Verdana"/>
-          <w:color w:val="373737"/>
-          <w:sz w:val="26"/>
-          <w:szCs w:val="26"/>
-          <w:shd w:val="clear" w:color="auto" w:fill="FFFFFF"/>
-        </w:rPr>
-        <w:t>r, a számítógép „agya”, azon egysége, mely az utasítások értelm</w:t>
+        <w:t xml:space="preserve"> – központi feldolgozóegység) más néven processzor, a számítógép „agya”, azon egysége, mely az utasítások értelm</w:t>
       </w:r>
       <w:r>
         <w:rPr>
@@ -2739,6 +2727,581 @@
           <w:szCs w:val="26"/>
         </w:rPr>
       </w:pPr>
+    </w:p>
+    <w:p>
+      <w:pPr>
+        <w:pStyle w:val="NormlWeb"/>
+        <w:spacing w:before="75" w:after="240"/>
+        <w:rPr>
+          <w:rFonts w:ascii="Verdana" w:hAnsi="Verdana"/>
+          <w:b/>
+          <w:bCs/>
+          <w:color w:val="373737"/>
+          <w:sz w:val="26"/>
+          <w:szCs w:val="26"/>
+        </w:rPr>
+      </w:pPr>
+    </w:p>
+    <w:p>
+      <w:pPr>
+        <w:pStyle w:val="NormlWeb"/>
+        <w:spacing w:before="75" w:after="240"/>
+        <w:rPr>
+          <w:rFonts w:ascii="Verdana" w:hAnsi="Verdana"/>
+          <w:b/>
+          <w:bCs/>
+          <w:color w:val="373737"/>
+          <w:sz w:val="26"/>
+          <w:szCs w:val="26"/>
+        </w:rPr>
+      </w:pPr>
+      <w:r>
+        <w:rPr>
+          <w:rFonts w:ascii="Verdana" w:hAnsi="Verdana"/>
+          <w:b/>
+          <w:bCs/>
+          <w:color w:val="373737"/>
+          <w:sz w:val="26"/>
+          <w:szCs w:val="26"/>
+        </w:rPr>
+        <w:t>Mobil processzorok</w:t>
+      </w:r>
+    </w:p>
+    <w:p>
+      <w:pPr>
+        <w:pStyle w:val="NormlWeb"/>
+        <w:spacing w:before="75" w:after="240"/>
+        <w:rPr>
+          <w:rFonts w:ascii="Verdana" w:hAnsi="Verdana"/>
+          <w:bCs/>
+          <w:color w:val="373737"/>
+          <w:sz w:val="26"/>
+          <w:szCs w:val="26"/>
+        </w:rPr>
+      </w:pPr>
+      <w:r>
+        <w:rPr>
+          <w:rFonts w:ascii="Verdana" w:hAnsi="Verdana"/>
+          <w:bCs/>
+          <w:color w:val="373737"/>
+          <w:sz w:val="26"/>
+          <w:szCs w:val="26"/>
+        </w:rPr>
+        <w:t>Folyamatosan gyorsan fejlődnek, ezért</w:t>
+      </w:r>
+      <w:r>
+        <w:rPr>
+          <w:rFonts w:ascii="Verdana" w:hAnsi="Verdana"/>
+          <w:bCs/>
+          <w:color w:val="373737"/>
+          <w:sz w:val="26"/>
+          <w:szCs w:val="26"/>
+        </w:rPr>
+        <w:t xml:space="preserve"> az okostelefon-processzorok esetében a besorolás nem feltétlenül pontos.</w:t>
+      </w:r>
+    </w:p>
+    <w:p>
+      <w:pPr>
+        <w:pStyle w:val="NormlWeb"/>
+        <w:spacing w:before="75" w:after="240"/>
+        <w:rPr>
+          <w:rFonts w:ascii="Verdana" w:hAnsi="Verdana"/>
+          <w:bCs/>
+          <w:color w:val="373737"/>
+          <w:sz w:val="26"/>
+          <w:szCs w:val="26"/>
+        </w:rPr>
+      </w:pPr>
+      <w:r>
+        <w:rPr>
+          <w:rFonts w:ascii="Verdana" w:hAnsi="Verdana"/>
+          <w:bCs/>
+          <w:color w:val="373737"/>
+          <w:sz w:val="26"/>
+          <w:szCs w:val="26"/>
+        </w:rPr>
+        <w:t>De a főbb mutatók amiket figyelembe kell venni:</w:t>
+      </w:r>
+    </w:p>
+    <w:p>
+      <w:pPr>
+        <w:pStyle w:val="NormlWeb"/>
+        <w:spacing w:before="75" w:after="240"/>
+        <w:rPr>
+          <w:rFonts w:ascii="Verdana" w:hAnsi="Verdana"/>
+          <w:bCs/>
+          <w:color w:val="373737"/>
+          <w:sz w:val="26"/>
+          <w:szCs w:val="26"/>
+        </w:rPr>
+      </w:pPr>
+      <w:r>
+        <w:rPr>
+          <w:rFonts w:ascii="Verdana" w:hAnsi="Verdana"/>
+          <w:bCs/>
+          <w:color w:val="373737"/>
+          <w:sz w:val="26"/>
+          <w:szCs w:val="26"/>
+        </w:rPr>
+        <w:t>-chip architektúra</w:t>
+      </w:r>
+    </w:p>
+    <w:p>
+      <w:pPr>
+        <w:pStyle w:val="NormlWeb"/>
+        <w:spacing w:before="75" w:after="240"/>
+        <w:rPr>
+          <w:rFonts w:ascii="Verdana" w:hAnsi="Verdana"/>
+          <w:bCs/>
+          <w:color w:val="373737"/>
+          <w:sz w:val="26"/>
+          <w:szCs w:val="26"/>
+        </w:rPr>
+      </w:pPr>
+      <w:r>
+        <w:rPr>
+          <w:rFonts w:ascii="Verdana" w:hAnsi="Verdana"/>
+          <w:bCs/>
+          <w:color w:val="373737"/>
+          <w:sz w:val="26"/>
+          <w:szCs w:val="26"/>
+        </w:rPr>
+        <w:lastRenderedPageBreak/>
+        <w:t>-technológia</w:t>
+      </w:r>
+    </w:p>
+    <w:p>
+      <w:pPr>
+        <w:pStyle w:val="NormlWeb"/>
+        <w:spacing w:before="75" w:after="240"/>
+        <w:rPr>
+          <w:rFonts w:ascii="Verdana" w:hAnsi="Verdana"/>
+          <w:bCs/>
+          <w:color w:val="373737"/>
+          <w:sz w:val="26"/>
+          <w:szCs w:val="26"/>
+        </w:rPr>
+      </w:pPr>
+      <w:r>
+        <w:rPr>
+          <w:rFonts w:ascii="Verdana" w:hAnsi="Verdana"/>
+          <w:bCs/>
+          <w:color w:val="373737"/>
+          <w:sz w:val="26"/>
+          <w:szCs w:val="26"/>
+        </w:rPr>
+        <w:t>-belső memória</w:t>
+      </w:r>
+    </w:p>
+    <w:p>
+      <w:pPr>
+        <w:pStyle w:val="NormlWeb"/>
+        <w:spacing w:before="75" w:after="240"/>
+        <w:rPr>
+          <w:rFonts w:ascii="Verdana" w:hAnsi="Verdana"/>
+          <w:bCs/>
+          <w:color w:val="373737"/>
+          <w:sz w:val="26"/>
+          <w:szCs w:val="26"/>
+        </w:rPr>
+      </w:pPr>
+      <w:r>
+        <w:rPr>
+          <w:rFonts w:ascii="Verdana" w:hAnsi="Verdana"/>
+          <w:bCs/>
+          <w:color w:val="373737"/>
+          <w:sz w:val="26"/>
+          <w:szCs w:val="26"/>
+        </w:rPr>
+        <w:t>-órafrekvencia</w:t>
+      </w:r>
+    </w:p>
+    <w:p>
+      <w:pPr>
+        <w:pStyle w:val="NormlWeb"/>
+        <w:spacing w:before="75" w:after="240"/>
+        <w:rPr>
+          <w:rFonts w:ascii="Verdana" w:hAnsi="Verdana"/>
+          <w:bCs/>
+          <w:color w:val="373737"/>
+          <w:sz w:val="26"/>
+          <w:szCs w:val="26"/>
+        </w:rPr>
+      </w:pPr>
+      <w:r>
+        <w:rPr>
+          <w:rFonts w:ascii="Verdana" w:hAnsi="Verdana"/>
+          <w:bCs/>
+          <w:color w:val="373737"/>
+          <w:sz w:val="26"/>
+          <w:szCs w:val="26"/>
+        </w:rPr>
+        <w:t>-teljesítményt</w:t>
+      </w:r>
+    </w:p>
+    <w:p>
+      <w:pPr>
+        <w:pStyle w:val="NormlWeb"/>
+        <w:spacing w:before="75" w:after="240"/>
+        <w:rPr>
+          <w:rFonts w:ascii="Verdana" w:hAnsi="Verdana"/>
+          <w:b/>
+          <w:bCs/>
+          <w:color w:val="373737"/>
+          <w:sz w:val="26"/>
+          <w:szCs w:val="26"/>
+        </w:rPr>
+      </w:pPr>
+      <w:r>
+        <w:rPr>
+          <w:rFonts w:ascii="Verdana" w:hAnsi="Verdana"/>
+          <w:b/>
+          <w:bCs/>
+          <w:color w:val="373737"/>
+          <w:sz w:val="26"/>
+          <w:szCs w:val="26"/>
+        </w:rPr>
+        <w:t>MediaTek Helio</w:t>
+      </w:r>
+    </w:p>
+    <w:p>
+      <w:pPr>
+        <w:pStyle w:val="NormlWeb"/>
+        <w:spacing w:before="75" w:after="240"/>
+        <w:rPr>
+          <w:rFonts w:ascii="Arial" w:hAnsi="Arial" w:cs="Arial"/>
+          <w:color w:val="000000"/>
+          <w:shd w:val="clear" w:color="auto" w:fill="FFFFFF"/>
+        </w:rPr>
+      </w:pPr>
+      <w:r>
+        <w:rPr>
+          <w:rFonts w:ascii="Verdana" w:hAnsi="Verdana"/>
+          <w:b/>
+          <w:bCs/>
+          <w:color w:val="373737"/>
+          <w:sz w:val="26"/>
+          <w:szCs w:val="26"/>
+        </w:rPr>
+        <w:tab/>
+      </w:r>
+      <w:r>
+        <w:rPr>
+          <w:rFonts w:ascii="Arial" w:hAnsi="Arial" w:cs="Arial"/>
+          <w:b/>
+          <w:color w:val="000000"/>
+          <w:shd w:val="clear" w:color="auto" w:fill="FFFFFF"/>
+        </w:rPr>
+        <w:t>-</w:t>
+      </w:r>
+      <w:r>
+        <w:rPr>
+          <w:rFonts w:ascii="Arial" w:hAnsi="Arial" w:cs="Arial"/>
+          <w:color w:val="000000"/>
+          <w:shd w:val="clear" w:color="auto" w:fill="FFFFFF"/>
+        </w:rPr>
+        <w:t>F</w:t>
+      </w:r>
+      <w:r>
+        <w:rPr>
+          <w:rFonts w:ascii="Arial" w:hAnsi="Arial" w:cs="Arial"/>
+          <w:color w:val="000000"/>
+          <w:shd w:val="clear" w:color="auto" w:fill="FFFFFF"/>
+        </w:rPr>
+        <w:t xml:space="preserve">elépítésének köszönhetően </w:t>
+      </w:r>
+      <w:r>
+        <w:rPr>
+          <w:rFonts w:ascii="Arial" w:hAnsi="Arial" w:cs="Arial"/>
+          <w:color w:val="000000"/>
+          <w:shd w:val="clear" w:color="auto" w:fill="FFFFFF"/>
+        </w:rPr>
+        <w:t>a MediaTek Helio processzorok</w:t>
+      </w:r>
+      <w:r>
+        <w:rPr>
+          <w:rFonts w:ascii="Arial" w:hAnsi="Arial" w:cs="Arial"/>
+          <w:color w:val="000000"/>
+          <w:shd w:val="clear" w:color="auto" w:fill="FFFFFF"/>
+        </w:rPr>
+        <w:t xml:space="preserve"> optimális teljesítményt és energiahatékonyságot teremt</w:t>
+      </w:r>
+    </w:p>
+    <w:p>
+      <w:pPr>
+        <w:pStyle w:val="NormlWeb"/>
+        <w:shd w:val="clear" w:color="auto" w:fill="FFFFFF"/>
+        <w:spacing w:before="0" w:beforeAutospacing="0" w:after="375" w:afterAutospacing="0"/>
+        <w:textAlignment w:val="baseline"/>
+        <w:rPr>
+          <w:rFonts w:ascii="Arial" w:hAnsi="Arial" w:cs="Arial"/>
+          <w:color w:val="000000"/>
+        </w:rPr>
+      </w:pPr>
+      <w:r>
+        <w:rPr>
+          <w:rFonts w:ascii="Arial" w:hAnsi="Arial" w:cs="Arial"/>
+          <w:color w:val="000000"/>
+          <w:shd w:val="clear" w:color="auto" w:fill="FFFFFF"/>
+        </w:rPr>
+        <w:tab/>
+        <w:t>-</w:t>
+      </w:r>
+      <w:r>
+        <w:rPr>
+          <w:rFonts w:ascii="Arial" w:hAnsi="Arial" w:cs="Arial"/>
+          <w:color w:val="000000"/>
+        </w:rPr>
+        <w:t> Kettős hosszú távú evolúció (LTE) modul érhető el - ez lehetővé teszi két hosszú távú evolúciós kapcsolat egyidejű futtatását.</w:t>
+      </w:r>
+    </w:p>
+    <w:p>
+      <w:pPr>
+        <w:pStyle w:val="NormlWeb"/>
+        <w:shd w:val="clear" w:color="auto" w:fill="FFFFFF"/>
+        <w:spacing w:before="0" w:beforeAutospacing="0" w:after="375" w:afterAutospacing="0"/>
+        <w:textAlignment w:val="baseline"/>
+        <w:rPr>
+          <w:rFonts w:ascii="Arial" w:hAnsi="Arial" w:cs="Arial"/>
+          <w:color w:val="000000"/>
+        </w:rPr>
+      </w:pPr>
+      <w:r>
+        <w:rPr>
+          <w:rFonts w:ascii="Arial" w:hAnsi="Arial" w:cs="Arial"/>
+          <w:color w:val="000000"/>
+        </w:rPr>
+        <w:t xml:space="preserve">Képes </w:t>
+      </w:r>
+      <w:r>
+        <w:rPr>
+          <w:rFonts w:ascii="Arial" w:hAnsi="Arial" w:cs="Arial"/>
+          <w:color w:val="000000"/>
+        </w:rPr>
+        <w:t xml:space="preserve">4K formátumú videót kódolni és dekódolni. </w:t>
+      </w:r>
+    </w:p>
+    <w:p>
+      <w:pPr>
+        <w:pStyle w:val="NormlWeb"/>
+        <w:shd w:val="clear" w:color="auto" w:fill="FFFFFF"/>
+        <w:spacing w:before="0" w:beforeAutospacing="0" w:after="0" w:afterAutospacing="0"/>
+        <w:textAlignment w:val="baseline"/>
+        <w:rPr>
+          <w:rFonts w:ascii="Arial" w:hAnsi="Arial" w:cs="Arial"/>
+          <w:color w:val="000000"/>
+        </w:rPr>
+      </w:pPr>
+      <w:r>
+        <w:rPr>
+          <w:rFonts w:ascii="Arial" w:hAnsi="Arial" w:cs="Arial"/>
+          <w:color w:val="000000"/>
+        </w:rPr>
+        <w:t>Internet sebessége</w:t>
+      </w:r>
+      <w:r>
+        <w:rPr>
+          <w:rFonts w:ascii="Arial" w:hAnsi="Arial" w:cs="Arial"/>
+          <w:color w:val="000000"/>
+        </w:rPr>
+        <w:t xml:space="preserve"> a legfeljebb 300 Mbps sebességgel. Ezt a processzort úgy tervezték, hogy kiváló minőségű videókat készítsen, amelyek nagyobb felbontásúak és stabilizáltak.</w:t>
+      </w:r>
+    </w:p>
+    <w:p>
+      <w:pPr>
+        <w:pStyle w:val="NormlWeb"/>
+        <w:spacing w:before="75" w:after="240"/>
+        <w:rPr>
+          <w:rFonts w:ascii="Verdana" w:hAnsi="Verdana"/>
+          <w:b/>
+          <w:bCs/>
+          <w:color w:val="373737"/>
+          <w:sz w:val="26"/>
+          <w:szCs w:val="26"/>
+        </w:rPr>
+      </w:pPr>
+      <w:r>
+        <w:rPr>
+          <w:rFonts w:ascii="Verdana" w:hAnsi="Verdana"/>
+          <w:b/>
+          <w:bCs/>
+          <w:color w:val="373737"/>
+          <w:sz w:val="26"/>
+          <w:szCs w:val="26"/>
+        </w:rPr>
+        <w:t>Qualcomm Snapdragon</w:t>
+      </w:r>
+    </w:p>
+    <w:p>
+      <w:pPr>
+        <w:pStyle w:val="NormlWeb"/>
+        <w:shd w:val="clear" w:color="auto" w:fill="FFFFFF"/>
+        <w:spacing w:before="0" w:beforeAutospacing="0" w:after="375" w:afterAutospacing="0"/>
+        <w:textAlignment w:val="baseline"/>
+        <w:rPr>
+          <w:rFonts w:ascii="Arial" w:hAnsi="Arial" w:cs="Arial"/>
+          <w:color w:val="000000"/>
+        </w:rPr>
+      </w:pPr>
+      <w:r>
+        <w:rPr>
+          <w:rFonts w:ascii="Verdana" w:hAnsi="Verdana"/>
+          <w:b/>
+          <w:bCs/>
+          <w:color w:val="373737"/>
+          <w:sz w:val="26"/>
+          <w:szCs w:val="26"/>
+        </w:rPr>
+        <w:tab/>
+      </w:r>
+      <w:r>
+        <w:rPr>
+          <w:rFonts w:ascii="Arial" w:hAnsi="Arial" w:cs="Arial"/>
+          <w:color w:val="000000"/>
+        </w:rPr>
+        <w:t>A Qualcomm egy népszerű gyártó, amely mikroprocesszorokat hoz létre és vezető szerepet tölt be a piacon.</w:t>
+      </w:r>
+    </w:p>
+    <w:p>
+      <w:pPr>
+        <w:pStyle w:val="NormlWeb"/>
+        <w:shd w:val="clear" w:color="auto" w:fill="FFFFFF"/>
+        <w:spacing w:before="0" w:beforeAutospacing="0" w:after="375" w:afterAutospacing="0"/>
+        <w:textAlignment w:val="baseline"/>
+        <w:rPr>
+          <w:rFonts w:ascii="Arial" w:hAnsi="Arial" w:cs="Arial"/>
+          <w:color w:val="000000"/>
+        </w:rPr>
+      </w:pPr>
+      <w:r>
+        <w:rPr>
+          <w:rFonts w:ascii="Arial" w:hAnsi="Arial" w:cs="Arial"/>
+          <w:color w:val="000000"/>
+        </w:rPr>
+        <w:t>A tranzisztor hossza 14 nanométer. Ez a mikroprocesszor alkalmas a "nehéz" játékok rajongóinak, mert van egy beépített Adreno 506 grafikus adapter.</w:t>
+      </w:r>
+    </w:p>
+    <w:p>
+      <w:pPr>
+        <w:pStyle w:val="NormlWeb"/>
+        <w:shd w:val="clear" w:color="auto" w:fill="FFFFFF"/>
+        <w:spacing w:before="0" w:beforeAutospacing="0" w:after="375" w:afterAutospacing="0"/>
+        <w:textAlignment w:val="baseline"/>
+        <w:rPr>
+          <w:rFonts w:ascii="Arial" w:hAnsi="Arial" w:cs="Arial"/>
+          <w:color w:val="000000"/>
+        </w:rPr>
+      </w:pPr>
+      <w:r>
+        <w:rPr>
+          <w:rFonts w:ascii="Arial" w:hAnsi="Arial" w:cs="Arial"/>
+          <w:color w:val="000000"/>
+        </w:rPr>
+        <w:t>A Qualcomm Snapdragon 625 támogatja az USB 3.0-t, amely biztosítja a nagy csatlakozási sebességet, amikor különféle tartozékokkal dolgozik. Erőteljes modem támogatás.</w:t>
+      </w:r>
+    </w:p>
+    <w:p>
+      <w:pPr>
+        <w:pStyle w:val="NormlWeb"/>
+        <w:shd w:val="clear" w:color="auto" w:fill="FFFFFF"/>
+        <w:spacing w:before="0" w:beforeAutospacing="0" w:after="375" w:afterAutospacing="0"/>
+        <w:textAlignment w:val="baseline"/>
+        <w:rPr>
+          <w:rFonts w:ascii="Arial" w:hAnsi="Arial" w:cs="Arial"/>
+          <w:color w:val="000000"/>
+        </w:rPr>
+      </w:pPr>
+      <w:r>
+        <w:rPr>
+          <w:rFonts w:ascii="Arial" w:hAnsi="Arial" w:cs="Arial"/>
+          <w:color w:val="000000"/>
+        </w:rPr>
+        <w:t>A Qualcomm Snapdragon 625 egy vékony mikroprocesszor, tehát kis energiafogyasztással és alacsony hőelvezetéssel rendelkezik.</w:t>
+      </w:r>
+    </w:p>
+    <w:p>
+      <w:pPr>
+        <w:pStyle w:val="NormlWeb"/>
+        <w:shd w:val="clear" w:color="auto" w:fill="FFFFFF"/>
+        <w:spacing w:before="0" w:beforeAutospacing="0" w:after="375" w:afterAutospacing="0"/>
+        <w:textAlignment w:val="baseline"/>
+        <w:rPr>
+          <w:rFonts w:ascii="Arial" w:hAnsi="Arial" w:cs="Arial"/>
+          <w:color w:val="000000"/>
+        </w:rPr>
+      </w:pPr>
+      <w:r>
+        <w:rPr>
+          <w:rFonts w:ascii="Arial" w:hAnsi="Arial" w:cs="Arial"/>
+          <w:color w:val="000000"/>
+        </w:rPr>
+        <w:t>A hátránya egy szerény képernyővezérlő jelenléte</w:t>
+      </w:r>
+      <w:r>
+        <w:rPr>
+          <w:rFonts w:ascii="Arial" w:hAnsi="Arial" w:cs="Arial"/>
+          <w:color w:val="000000"/>
+        </w:rPr>
+        <w:t>.</w:t>
+      </w:r>
+      <w:bookmarkStart w:id="0" w:name="_GoBack"/>
+      <w:bookmarkEnd w:id="0"/>
+    </w:p>
+    <w:p>
+      <w:pPr>
+        <w:pStyle w:val="NormlWeb"/>
+        <w:spacing w:before="75" w:after="240"/>
+        <w:rPr>
+          <w:rFonts w:ascii="Verdana" w:hAnsi="Verdana"/>
+          <w:b/>
+          <w:bCs/>
+          <w:color w:val="373737"/>
+          <w:sz w:val="26"/>
+          <w:szCs w:val="26"/>
+        </w:rPr>
+      </w:pPr>
+    </w:p>
+    <w:p>
+      <w:pPr>
+        <w:pStyle w:val="NormlWeb"/>
+        <w:spacing w:before="75" w:after="240"/>
+        <w:rPr>
+          <w:rFonts w:ascii="Verdana" w:hAnsi="Verdana"/>
+          <w:b/>
+          <w:bCs/>
+          <w:color w:val="373737"/>
+          <w:sz w:val="26"/>
+          <w:szCs w:val="26"/>
+        </w:rPr>
+      </w:pPr>
+    </w:p>
+    <w:p>
+      <w:pPr>
+        <w:pStyle w:val="NormlWeb"/>
+        <w:spacing w:before="75" w:after="240"/>
+        <w:rPr>
+          <w:rFonts w:ascii="Verdana" w:hAnsi="Verdana"/>
+          <w:b/>
+          <w:bCs/>
+          <w:color w:val="373737"/>
+          <w:sz w:val="26"/>
+          <w:szCs w:val="26"/>
+        </w:rPr>
+      </w:pPr>
+    </w:p>
+    <w:p>
+      <w:pPr>
+        <w:pStyle w:val="NormlWeb"/>
+        <w:spacing w:before="75" w:after="240"/>
+        <w:rPr>
+          <w:rFonts w:ascii="Verdana" w:hAnsi="Verdana"/>
+          <w:b/>
+          <w:bCs/>
+          <w:color w:val="373737"/>
+          <w:sz w:val="26"/>
+          <w:szCs w:val="26"/>
+        </w:rPr>
+      </w:pPr>
       <w:r>
         <w:rPr>
           <w:rFonts w:ascii="Verdana" w:hAnsi="Verdana"/>
@@ -2771,6 +3334,7 @@
           <w:sz w:val="26"/>
           <w:szCs w:val="26"/>
         </w:rPr>
+        <w:lastRenderedPageBreak/>
         <w:t>Bár elmondható, hogy minél több a mag és magasabb a frekvencia, annál erősebb a processzor, azonban néhány paraméter figyelm</w:t>
       </w:r>
       <w:r>
@@ -2852,17 +3416,7 @@
           <w:sz w:val="26"/>
           <w:szCs w:val="26"/>
         </w:rPr>
-        <w:t xml:space="preserve">, azok általában mindig új generációs chipek. Minden generációt sorszámmal és kódjelzéssel látnak el. Például ma az Intel a Core </w:t>
-      </w:r>
-      <w:r>
-        <w:rPr>
-          <w:rFonts w:ascii="Verdana" w:hAnsi="Verdana"/>
-          <w:color w:val="373737"/>
-          <w:sz w:val="26"/>
-          <w:szCs w:val="26"/>
-        </w:rPr>
-        <w:lastRenderedPageBreak/>
-        <w:t>sorozat hetedik generációját kínálja, melyet </w:t>
+        <w:t>, azok általában mindig új generációs chipek. Minden generációt sorszámmal és kódjelzéssel látnak el. Például ma az Intel a Core sorozat hetedik generációját kínálja, melyet </w:t>
       </w:r>
       <w:r>
         <w:rPr>
@@ -3139,6 +3693,7 @@
           <w:sz w:val="26"/>
           <w:szCs w:val="26"/>
         </w:rPr>
+        <w:lastRenderedPageBreak/>
         <w:t>Az Intel aktuális foglalata  </w:t>
       </w:r>
       <w:r>
@@ -3239,7 +3794,6 @@
           <w:sz w:val="26"/>
           <w:szCs w:val="26"/>
         </w:rPr>
-        <w:lastRenderedPageBreak/>
         <w:drawing>
           <wp:inline distT="0" distB="0" distL="0" distR="0">
             <wp:extent cx="3905250" cy="2200275"/>
@@ -4484,6 +5038,7 @@
     <w:p>
       <w:pPr>
         <w:rPr>
+          <w:rStyle w:val="Hiperhivatkozs"/>
           <w:sz w:val="28"/>
           <w:szCs w:val="40"/>
         </w:rPr>
@@ -4495,9 +5050,26 @@
             <w:sz w:val="28"/>
             <w:szCs w:val="40"/>
           </w:rPr>
-          <w:t>https://slideplayer.hu/slide/2118473/</w:t>
+          <w:t>https://slideplayer.hu/slide/2118473/https://yoo.electricianexp.com/hu/9/cifrovaja-tehnika/smartfony/vse-o-mobilnyh-processorah-rejtng-luchshih/</w:t>
         </w:r>
       </w:hyperlink>
+    </w:p>
+    <w:p>
+      <w:pPr>
+        <w:rPr>
+          <w:rStyle w:val="Hiperhivatkozs"/>
+          <w:sz w:val="28"/>
+          <w:szCs w:val="40"/>
+        </w:rPr>
+      </w:pPr>
+    </w:p>
+    <w:p>
+      <w:pPr>
+        <w:rPr>
+          <w:sz w:val="28"/>
+          <w:szCs w:val="40"/>
+        </w:rPr>
+      </w:pPr>
     </w:p>
     <w:p>
       <w:pPr>
@@ -5493,7 +6065,7 @@
 </file>
 
 <file path=customXml/itemProps1.xml><?xml version="1.0" encoding="utf-8"?>
-<ds:datastoreItem xmlns:ds="http://schemas.openxmlformats.org/officeDocument/2006/customXml" ds:itemID="{389A096E-3A19-441D-8D37-F194150F2624}">
+<ds:datastoreItem xmlns:ds="http://schemas.openxmlformats.org/officeDocument/2006/customXml" ds:itemID="{F837ED40-BA23-49AC-9F0D-D493EFB2332F}">
   <ds:schemaRefs>
     <ds:schemaRef ds:uri="http://schemas.openxmlformats.org/officeDocument/2006/bibliography"/>
   </ds:schemaRefs>

--- a/processzor (1).docx
+++ b/processzor (1).docx
@@ -2,21 +2,6 @@
 <file path=word/document.xml><?xml version="1.0" encoding="utf-8"?>
 <w:document xmlns:wpc="http://schemas.microsoft.com/office/word/2010/wordprocessingCanvas" xmlns:cx="http://schemas.microsoft.com/office/drawing/2014/chartex" xmlns:cx1="http://schemas.microsoft.com/office/drawing/2015/9/8/chartex" xmlns:mc="http://schemas.openxmlformats.org/markup-compatibility/2006" xmlns:o="urn:schemas-microsoft-com:office:office" xmlns:r="http://schemas.openxmlformats.org/officeDocument/2006/relationships" xmlns:m="http://schemas.openxmlformats.org/officeDocument/2006/math" xmlns:v="urn:schemas-microsoft-com:vml" xmlns:wp14="http://schemas.microsoft.com/office/word/2010/wordprocessingDrawing" xmlns:wp="http://schemas.openxmlformats.org/drawingml/2006/wordprocessingDrawing" xmlns:w10="urn:schemas-microsoft-com:office:word" xmlns:w="http://schemas.openxmlformats.org/wordprocessingml/2006/main" xmlns:w14="http://schemas.microsoft.com/office/word/2010/wordml" xmlns:w15="http://schemas.microsoft.com/office/word/2012/wordml" xmlns:w16se="http://schemas.microsoft.com/office/word/2015/wordml/symex" xmlns:wpg="http://schemas.microsoft.com/office/word/2010/wordprocessingGroup" xmlns:wpi="http://schemas.microsoft.com/office/word/2010/wordprocessingInk" xmlns:wne="http://schemas.microsoft.com/office/word/2006/wordml" xmlns:wps="http://schemas.microsoft.com/office/word/2010/wordprocessingShape" mc:Ignorable="w14 w15 w16se wp14">
   <w:body>
-    <w:p>
-      <w:r>
-        <w:t>Keletkezese?</w:t>
-      </w:r>
-    </w:p>
-    <w:p>
-      <w:r>
-        <w:t>tortenet?</w:t>
-      </w:r>
-    </w:p>
-    <w:p>
-      <w:r>
-        <w:t>fajtak?</w:t>
-      </w:r>
-    </w:p>
     <w:p/>
     <w:p/>
     <w:p>
@@ -423,18 +408,7 @@
           <w:szCs w:val="26"/>
           <w:shd w:val="clear" w:color="auto" w:fill="FFFFFF"/>
         </w:rPr>
-        <w:t xml:space="preserve"> (Control Unit - Vezérlőegység vagy Vezérlőáramkör): Ez szervezi, ütemezi a processzor egész munkáját. Például lehívja a </w:t>
-      </w:r>
-      <w:r>
-        <w:rPr>
-          <w:rFonts w:ascii="Verdana" w:hAnsi="Verdana"/>
-          <w:color w:val="373737"/>
-          <w:sz w:val="26"/>
-          <w:szCs w:val="26"/>
-          <w:shd w:val="clear" w:color="auto" w:fill="FFFFFF"/>
-        </w:rPr>
-        <w:lastRenderedPageBreak/>
-        <w:t>memóriából a soron következő utasítást, értelmezi és végrehajtatja azt, majd meghatározza a következő utasítás címét.</w:t>
+        <w:t> (Control Unit - Vezérlőegység vagy Vezérlőáramkör): Ez szervezi, ütemezi a processzor egész munkáját. Például lehívja a memóriából a soron következő utasítást, értelmezi és végrehajtatja azt, majd meghatározza a következő utasítás címét.</w:t>
       </w:r>
     </w:p>
     <w:p>
@@ -462,6 +436,7 @@
           <w:szCs w:val="26"/>
           <w:shd w:val="clear" w:color="auto" w:fill="FFFFFF"/>
         </w:rPr>
+        <w:lastRenderedPageBreak/>
         <w:t xml:space="preserve">Regiszter (Register) </w:t>
       </w:r>
       <w:r>
@@ -941,52 +916,52 @@
           <w:sz w:val="28"/>
           <w:szCs w:val="40"/>
         </w:rPr>
+        <w:t xml:space="preserve">A </w:t>
+      </w:r>
+      <w:r>
+        <w:rPr>
+          <w:sz w:val="28"/>
+          <w:szCs w:val="40"/>
+        </w:rPr>
+        <w:t>processzorok rendszerek alapja</w:t>
+      </w:r>
+      <w:r>
+        <w:rPr>
+          <w:sz w:val="28"/>
+          <w:szCs w:val="40"/>
+        </w:rPr>
+        <w:t xml:space="preserve"> </w:t>
+      </w:r>
+      <w:r>
+        <w:rPr>
+          <w:b/>
+          <w:bCs/>
+          <w:sz w:val="28"/>
+          <w:szCs w:val="40"/>
+        </w:rPr>
+        <w:t>bináris műveletek feldolgozása</w:t>
+      </w:r>
+      <w:r>
+        <w:rPr>
+          <w:sz w:val="28"/>
+          <w:szCs w:val="40"/>
+        </w:rPr>
+        <w:t>. A bináris vagy kettes számrendszer mindössze két állapotot tesz lehetővé, 0 és 1, amelyeket a processzoron belül nagyon egyszerűen lehet feszültségszintekkel létrehozni.</w:t>
+      </w:r>
+    </w:p>
+    <w:p>
+      <w:pPr>
+        <w:rPr>
+          <w:sz w:val="28"/>
+          <w:szCs w:val="40"/>
+        </w:rPr>
+      </w:pPr>
+      <w:r>
+        <w:rPr>
+          <w:sz w:val="28"/>
+          <w:szCs w:val="40"/>
+        </w:rPr>
         <w:lastRenderedPageBreak/>
-        <w:t xml:space="preserve">A </w:t>
-      </w:r>
-      <w:r>
-        <w:rPr>
-          <w:sz w:val="28"/>
-          <w:szCs w:val="40"/>
-        </w:rPr>
-        <w:t>processzorok rendszerek alapja</w:t>
-      </w:r>
-      <w:r>
-        <w:rPr>
-          <w:sz w:val="28"/>
-          <w:szCs w:val="40"/>
-        </w:rPr>
-        <w:t xml:space="preserve"> </w:t>
-      </w:r>
-      <w:r>
-        <w:rPr>
-          <w:b/>
-          <w:bCs/>
-          <w:sz w:val="28"/>
-          <w:szCs w:val="40"/>
-        </w:rPr>
-        <w:t>bináris műveletek feldolgozása</w:t>
-      </w:r>
-      <w:r>
-        <w:rPr>
-          <w:sz w:val="28"/>
-          <w:szCs w:val="40"/>
-        </w:rPr>
-        <w:t>. A bináris vagy kettes számrendszer mindössze két állapotot tesz lehetővé, 0 és 1, amelyeket a processzoron belül nagyon egyszerűen lehet feszültségszintekkel létrehozni.</w:t>
-      </w:r>
-    </w:p>
-    <w:p>
-      <w:pPr>
-        <w:rPr>
-          <w:sz w:val="28"/>
-          <w:szCs w:val="40"/>
-        </w:rPr>
-      </w:pPr>
-      <w:r>
-        <w:rPr>
-          <w:sz w:val="28"/>
-          <w:szCs w:val="40"/>
-        </w:rPr>
         <w:t>A processzor építőköve a </w:t>
       </w:r>
       <w:r>
@@ -1305,7 +1280,7 @@
           <w:sz w:val="28"/>
           <w:szCs w:val="40"/>
         </w:rPr>
-        <w:t xml:space="preserve"> összegével. A BCLK (az angol Base Clock rövidítése) az oszcillátor által az alaplapon generált </w:t>
+        <w:t xml:space="preserve"> összegével. A BCLK (az angol Base Clock rövidítése) az oszcillátor által az alaplapon generált frekvencia, amely a processzoron kívül, más frekvenciákat is befolyásol, például </w:t>
       </w:r>
       <w:r>
         <w:rPr>
@@ -1313,7 +1288,7 @@
           <w:szCs w:val="40"/>
         </w:rPr>
         <w:lastRenderedPageBreak/>
-        <w:t>frekvencia, amely a processzoron kívül, más frekvenciákat is befolyásol, például a memória órajelét, jellemzően </w:t>
+        <w:t>a memória órajelét, jellemzően </w:t>
       </w:r>
       <w:r>
         <w:rPr>
@@ -1745,7 +1720,22 @@
           <w:sz w:val="28"/>
           <w:szCs w:val="40"/>
         </w:rPr>
-        <w:t xml:space="preserve">. Ez lehetővé teszi, hogy a processzor teljesítménye a boost határ fölé menjen, amennyiben ezt a processzor hőmérséklete engedi. Az ezzel a technológiával ellátott modellek </w:t>
+        <w:t>. Ez lehetővé teszi, hogy a processzor teljesítménye a boost határ fölé menjen, amennyiben ezt a processzor hőmérséklete engedi. Az ezzel a technológiával ellátott modellek kizárólag a </w:t>
+      </w:r>
+      <w:r>
+        <w:rPr>
+          <w:b/>
+          <w:sz w:val="28"/>
+          <w:szCs w:val="40"/>
+        </w:rPr>
+        <w:t>hatékonyabb hűtéssel</w:t>
+      </w:r>
+      <w:r>
+        <w:rPr>
+          <w:sz w:val="28"/>
+          <w:szCs w:val="40"/>
+        </w:rPr>
+        <w:t xml:space="preserve"> rendelkező felhasználók számára készültek. A </w:t>
       </w:r>
       <w:r>
         <w:rPr>
@@ -1753,22 +1743,7 @@
           <w:szCs w:val="40"/>
         </w:rPr>
         <w:lastRenderedPageBreak/>
-        <w:t>kizárólag a </w:t>
-      </w:r>
-      <w:r>
-        <w:rPr>
-          <w:b/>
-          <w:sz w:val="28"/>
-          <w:szCs w:val="40"/>
-        </w:rPr>
-        <w:t>hatékonyabb hűtéssel</w:t>
-      </w:r>
-      <w:r>
-        <w:rPr>
-          <w:sz w:val="28"/>
-          <w:szCs w:val="40"/>
-        </w:rPr>
-        <w:t xml:space="preserve"> rendelkező felhasználók számára készültek. A csomagolásban található processzor hűtők ebben </w:t>
+        <w:t xml:space="preserve">csomagolásban található processzor hűtők ebben </w:t>
       </w:r>
       <w:r>
         <w:rPr>
@@ -2006,63 +1981,56 @@
           <w:sz w:val="28"/>
           <w:szCs w:val="40"/>
         </w:rPr>
-        <w:t xml:space="preserve">nek, az AMD </w:t>
-      </w:r>
-      <w:r>
-        <w:rPr>
+        <w:t>nek, az AMD processzorok technológiáját pedig </w:t>
+      </w:r>
+      <w:r>
+        <w:rPr>
+          <w:b/>
+          <w:bCs/>
+          <w:sz w:val="28"/>
+          <w:szCs w:val="40"/>
+        </w:rPr>
+        <w:t>SMT </w:t>
+      </w:r>
+      <w:r>
+        <w:rPr>
+          <w:sz w:val="28"/>
+          <w:szCs w:val="40"/>
+        </w:rPr>
+        <w:t>(</w:t>
+      </w:r>
+      <w:r>
+        <w:rPr>
+          <w:sz w:val="28"/>
+          <w:szCs w:val="40"/>
+        </w:rPr>
+        <w:t>Simultaneous multithreading</w:t>
+      </w:r>
+      <w:r>
+        <w:rPr>
+          <w:sz w:val="28"/>
+          <w:szCs w:val="40"/>
+        </w:rPr>
+        <w:t>) nevezzük.</w:t>
+      </w:r>
+    </w:p>
+    <w:p>
+      <w:pPr>
+        <w:rPr>
+          <w:b/>
+          <w:bCs/>
+          <w:sz w:val="28"/>
+          <w:szCs w:val="40"/>
+        </w:rPr>
+      </w:pPr>
+      <w:r>
+        <w:rPr>
+          <w:b/>
+          <w:bCs/>
           <w:sz w:val="28"/>
           <w:szCs w:val="40"/>
         </w:rPr>
         <w:lastRenderedPageBreak/>
-        <w:t>processzorok technológiáját pedig </w:t>
-      </w:r>
-      <w:r>
-        <w:rPr>
-          <w:b/>
-          <w:bCs/>
-          <w:sz w:val="28"/>
-          <w:szCs w:val="40"/>
-        </w:rPr>
-        <w:t>SMT </w:t>
-      </w:r>
-      <w:r>
-        <w:rPr>
-          <w:sz w:val="28"/>
-          <w:szCs w:val="40"/>
-        </w:rPr>
-        <w:t>(</w:t>
-      </w:r>
-      <w:r>
-        <w:rPr>
-          <w:sz w:val="28"/>
-          <w:szCs w:val="40"/>
-        </w:rPr>
-        <w:t>Simultaneous multithreading</w:t>
-      </w:r>
-      <w:r>
-        <w:rPr>
-          <w:sz w:val="28"/>
-          <w:szCs w:val="40"/>
-        </w:rPr>
-        <w:t>) nevezzük.</w:t>
-      </w:r>
-    </w:p>
-    <w:p>
-      <w:pPr>
-        <w:rPr>
-          <w:b/>
-          <w:bCs/>
-          <w:sz w:val="28"/>
-          <w:szCs w:val="40"/>
-        </w:rPr>
-      </w:pPr>
-      <w:r>
-        <w:rPr>
-          <w:b/>
-          <w:bCs/>
-          <w:sz w:val="28"/>
-          <w:szCs w:val="40"/>
-        </w:rPr>
         <w:t>Hogyan osztjuk fel a processzorokat?</w:t>
       </w:r>
     </w:p>
@@ -2243,7 +2211,6 @@
           <w:sz w:val="26"/>
           <w:szCs w:val="26"/>
         </w:rPr>
-        <w:lastRenderedPageBreak/>
         <w:drawing>
           <wp:anchor distT="0" distB="0" distL="114300" distR="114300" simplePos="0" relativeHeight="251659264" behindDoc="0" locked="0" layoutInCell="1" allowOverlap="1">
             <wp:simplePos x="0" y="0"/>
@@ -2327,6 +2294,7 @@
           <w:sz w:val="26"/>
           <w:szCs w:val="26"/>
         </w:rPr>
+        <w:lastRenderedPageBreak/>
         <w:t>Az AMD, mint processzorgyártó, néhány évve</w:t>
       </w:r>
       <w:r>
@@ -3008,23 +2976,7 @@
           <w:color w:val="000000"/>
           <w:shd w:val="clear" w:color="auto" w:fill="FFFFFF"/>
         </w:rPr>
-        <w:t xml:space="preserve">elépítésének köszönhetően </w:t>
-      </w:r>
-      <w:r>
-        <w:rPr>
-          <w:rFonts w:ascii="Arial" w:hAnsi="Arial" w:cs="Arial"/>
-          <w:color w:val="000000"/>
-          <w:shd w:val="clear" w:color="auto" w:fill="FFFFFF"/>
-        </w:rPr>
-        <w:t>a MediaTek Helio processzorok</w:t>
-      </w:r>
-      <w:r>
-        <w:rPr>
-          <w:rFonts w:ascii="Arial" w:hAnsi="Arial" w:cs="Arial"/>
-          <w:color w:val="000000"/>
-          <w:shd w:val="clear" w:color="auto" w:fill="FFFFFF"/>
-        </w:rPr>
-        <w:t xml:space="preserve"> optimális teljesítményt és energiahatékonyságot teremt</w:t>
+        <w:t>elépítésének köszönhetően a MediaTek Helio processzorok optimális teljesítményt és energiahatékonyságot teremt</w:t>
       </w:r>
     </w:p>
     <w:p>
@@ -3071,14 +3023,7 @@
           <w:rFonts w:ascii="Arial" w:hAnsi="Arial" w:cs="Arial"/>
           <w:color w:val="000000"/>
         </w:rPr>
-        <w:t xml:space="preserve">Képes </w:t>
-      </w:r>
-      <w:r>
-        <w:rPr>
-          <w:rFonts w:ascii="Arial" w:hAnsi="Arial" w:cs="Arial"/>
-          <w:color w:val="000000"/>
-        </w:rPr>
-        <w:t xml:space="preserve">4K formátumú videót kódolni és dekódolni. </w:t>
+        <w:t xml:space="preserve">Képes 4K formátumú videót kódolni és dekódolni. </w:t>
       </w:r>
     </w:p>
     <w:p>
@@ -3097,14 +3042,7 @@
           <w:rFonts w:ascii="Arial" w:hAnsi="Arial" w:cs="Arial"/>
           <w:color w:val="000000"/>
         </w:rPr>
-        <w:t>Internet sebessége</w:t>
-      </w:r>
-      <w:r>
-        <w:rPr>
-          <w:rFonts w:ascii="Arial" w:hAnsi="Arial" w:cs="Arial"/>
-          <w:color w:val="000000"/>
-        </w:rPr>
-        <w:t xml:space="preserve"> a legfeljebb 300 Mbps sebességgel. Ezt a processzort úgy tervezték, hogy kiváló minőségű videókat készítsen, amelyek nagyobb felbontásúak és stabilizáltak.</w:t>
+        <w:t>Internet sebessége a legfeljebb 300 Mbps sebességgel. Ezt a processzort úgy tervezték, hogy kiváló minőségű videókat készítsen, amelyek nagyobb felbontásúak és stabilizáltak.</w:t>
       </w:r>
     </w:p>
     <w:p>
@@ -3235,17 +3173,8 @@
           <w:rFonts w:ascii="Arial" w:hAnsi="Arial" w:cs="Arial"/>
           <w:color w:val="000000"/>
         </w:rPr>
-        <w:t>A hátránya egy szerény képernyővezérlő jelenléte</w:t>
-      </w:r>
-      <w:r>
-        <w:rPr>
-          <w:rFonts w:ascii="Arial" w:hAnsi="Arial" w:cs="Arial"/>
-          <w:color w:val="000000"/>
-        </w:rPr>
-        <w:t>.</w:t>
-      </w:r>
-      <w:bookmarkStart w:id="0" w:name="_GoBack"/>
-      <w:bookmarkEnd w:id="0"/>
+        <w:t>A hátránya egy szerény képernyővezérlő jelenléte.</w:t>
+      </w:r>
     </w:p>
     <w:p>
       <w:pPr>
@@ -4897,10 +4826,23 @@
           <w:szCs w:val="26"/>
         </w:rPr>
       </w:pPr>
-    </w:p>
-    <w:p>
-      <w:pPr>
-        <w:pStyle w:val="NormlWeb"/>
+      <w:r>
+        <w:rPr>
+          <w:rFonts w:ascii="Verdana" w:hAnsi="Verdana"/>
+          <w:color w:val="373737"/>
+          <w:sz w:val="26"/>
+          <w:szCs w:val="26"/>
+        </w:rPr>
+        <w:t>Intel VS AMD</w:t>
+      </w:r>
+    </w:p>
+    <w:p>
+      <w:pPr>
+        <w:pStyle w:val="NormlWeb"/>
+        <w:numPr>
+          <w:ilvl w:val="0"/>
+          <w:numId w:val="3"/>
+        </w:numPr>
         <w:shd w:val="clear" w:color="auto" w:fill="FFFFFF"/>
         <w:spacing w:before="75" w:beforeAutospacing="0" w:after="240" w:afterAutospacing="0"/>
         <w:rPr>
@@ -4910,6 +4852,569 @@
           <w:szCs w:val="26"/>
         </w:rPr>
       </w:pPr>
+      <w:r>
+        <w:rPr>
+          <w:rFonts w:ascii="Verdana" w:hAnsi="Verdana"/>
+          <w:color w:val="373737"/>
+          <w:sz w:val="26"/>
+          <w:szCs w:val="26"/>
+        </w:rPr>
+        <w:t xml:space="preserve">Egészen 2017-ig az AMD csak </w:t>
+      </w:r>
+      <w:r>
+        <w:rPr>
+          <w:rFonts w:ascii="Verdana" w:hAnsi="Verdana"/>
+          <w:color w:val="373737"/>
+          <w:sz w:val="26"/>
+          <w:szCs w:val="26"/>
+        </w:rPr>
+        <w:t>próbált felzárkózni</w:t>
+      </w:r>
+      <w:r>
+        <w:rPr>
+          <w:rFonts w:ascii="Verdana" w:hAnsi="Verdana"/>
+          <w:color w:val="373737"/>
+          <w:sz w:val="26"/>
+          <w:szCs w:val="26"/>
+        </w:rPr>
+        <w:t xml:space="preserve"> az Intel után, ezért a legtöbben az Intelt tartották az erősebbnek. Aztán jött az AMD Ryzen</w:t>
+      </w:r>
+      <w:r>
+        <w:rPr>
+          <w:rFonts w:ascii="Verdana" w:hAnsi="Verdana"/>
+          <w:color w:val="373737"/>
+          <w:sz w:val="26"/>
+          <w:szCs w:val="26"/>
+        </w:rPr>
+        <w:t xml:space="preserve"> sorozata</w:t>
+      </w:r>
+      <w:r>
+        <w:rPr>
+          <w:rFonts w:ascii="Verdana" w:hAnsi="Verdana"/>
+          <w:color w:val="373737"/>
+          <w:sz w:val="26"/>
+          <w:szCs w:val="26"/>
+        </w:rPr>
+        <w:t xml:space="preserve"> á</w:t>
+      </w:r>
+      <w:r>
+        <w:rPr>
+          <w:rFonts w:ascii="Verdana" w:hAnsi="Verdana"/>
+          <w:color w:val="373737"/>
+          <w:sz w:val="26"/>
+          <w:szCs w:val="26"/>
+        </w:rPr>
+        <w:t>r/érték arányú és</w:t>
+      </w:r>
+      <w:r>
+        <w:rPr>
+          <w:rFonts w:ascii="Verdana" w:hAnsi="Verdana"/>
+          <w:color w:val="373737"/>
+          <w:sz w:val="26"/>
+          <w:szCs w:val="26"/>
+        </w:rPr>
+        <w:t xml:space="preserve"> erős CPU-kat kezdtek </w:t>
+      </w:r>
+      <w:r>
+        <w:rPr>
+          <w:rFonts w:ascii="Verdana" w:hAnsi="Verdana"/>
+          <w:color w:val="373737"/>
+          <w:sz w:val="26"/>
+          <w:szCs w:val="26"/>
+        </w:rPr>
+        <w:t>gyártani,</w:t>
+      </w:r>
+      <w:r>
+        <w:rPr>
+          <w:rFonts w:ascii="Verdana" w:hAnsi="Verdana"/>
+          <w:color w:val="373737"/>
+          <w:sz w:val="26"/>
+          <w:szCs w:val="26"/>
+        </w:rPr>
+        <w:t xml:space="preserve"> ami már i</w:t>
+      </w:r>
+      <w:bookmarkStart w:id="0" w:name="_GoBack"/>
+      <w:bookmarkEnd w:id="0"/>
+      <w:r>
+        <w:rPr>
+          <w:rFonts w:ascii="Verdana" w:hAnsi="Verdana"/>
+          <w:color w:val="373737"/>
+          <w:sz w:val="26"/>
+          <w:szCs w:val="26"/>
+        </w:rPr>
+        <w:t xml:space="preserve">genis megállta a helyét az Intellel szemben. </w:t>
+      </w:r>
+      <w:r>
+        <w:rPr>
+          <w:rFonts w:ascii="Verdana" w:hAnsi="Verdana"/>
+          <w:color w:val="373737"/>
+          <w:sz w:val="26"/>
+          <w:szCs w:val="26"/>
+        </w:rPr>
+        <w:t xml:space="preserve">Az </w:t>
+      </w:r>
+      <w:r>
+        <w:rPr>
+          <w:rFonts w:ascii="Verdana" w:hAnsi="Verdana"/>
+          <w:color w:val="373737"/>
+          <w:sz w:val="26"/>
+          <w:szCs w:val="26"/>
+        </w:rPr>
+        <w:t>ára miatt sokkal jobb alternatívát biztosított.</w:t>
+      </w:r>
+    </w:p>
+    <w:p>
+      <w:pPr>
+        <w:pStyle w:val="NormlWeb"/>
+        <w:numPr>
+          <w:ilvl w:val="0"/>
+          <w:numId w:val="3"/>
+        </w:numPr>
+        <w:shd w:val="clear" w:color="auto" w:fill="FFFFFF"/>
+        <w:spacing w:before="75" w:beforeAutospacing="0" w:after="240" w:afterAutospacing="0"/>
+        <w:rPr>
+          <w:rFonts w:ascii="Verdana" w:hAnsi="Verdana"/>
+          <w:color w:val="373737"/>
+          <w:sz w:val="26"/>
+          <w:szCs w:val="26"/>
+        </w:rPr>
+      </w:pPr>
+      <w:r>
+        <w:rPr>
+          <w:rFonts w:ascii="Verdana" w:hAnsi="Verdana"/>
+          <w:color w:val="373737"/>
+          <w:sz w:val="26"/>
+          <w:szCs w:val="26"/>
+        </w:rPr>
+        <w:t>Munkára</w:t>
+      </w:r>
+      <w:r>
+        <w:rPr>
+          <w:rFonts w:ascii="Verdana" w:hAnsi="Verdana"/>
+          <w:color w:val="373737"/>
+          <w:sz w:val="26"/>
+          <w:szCs w:val="26"/>
+        </w:rPr>
+        <w:t xml:space="preserve"> jobb döntés az </w:t>
+      </w:r>
+      <w:r>
+        <w:rPr>
+          <w:rFonts w:ascii="Verdana" w:hAnsi="Verdana"/>
+          <w:color w:val="373737"/>
+          <w:sz w:val="26"/>
+          <w:szCs w:val="26"/>
+        </w:rPr>
+        <w:t>AMD</w:t>
+      </w:r>
+      <w:r>
+        <w:rPr>
+          <w:rFonts w:ascii="Verdana" w:hAnsi="Verdana"/>
+          <w:color w:val="373737"/>
+          <w:sz w:val="26"/>
+          <w:szCs w:val="26"/>
+        </w:rPr>
+        <w:t xml:space="preserve"> processzor, sokkal gyorsabb a memór</w:t>
+      </w:r>
+      <w:r>
+        <w:rPr>
+          <w:rFonts w:ascii="Verdana" w:hAnsi="Verdana"/>
+          <w:color w:val="373737"/>
+          <w:sz w:val="26"/>
+          <w:szCs w:val="26"/>
+        </w:rPr>
+        <w:t>ia feladatoknál, tömörítéseknél</w:t>
+      </w:r>
+      <w:r>
+        <w:rPr>
+          <w:rFonts w:ascii="Verdana" w:hAnsi="Verdana"/>
+          <w:color w:val="373737"/>
+          <w:sz w:val="26"/>
+          <w:szCs w:val="26"/>
+        </w:rPr>
+        <w:t xml:space="preserve">. Míg játékra </w:t>
+      </w:r>
+      <w:r>
+        <w:rPr>
+          <w:rFonts w:ascii="Verdana" w:hAnsi="Verdana"/>
+          <w:color w:val="373737"/>
+          <w:sz w:val="26"/>
+          <w:szCs w:val="26"/>
+        </w:rPr>
+        <w:t>Intelt</w:t>
+      </w:r>
+      <w:r>
+        <w:rPr>
+          <w:rFonts w:ascii="Verdana" w:hAnsi="Verdana"/>
+          <w:color w:val="373737"/>
+          <w:sz w:val="26"/>
+          <w:szCs w:val="26"/>
+        </w:rPr>
+        <w:t>-t javasolnék</w:t>
+      </w:r>
+      <w:r>
+        <w:rPr>
+          <w:rFonts w:ascii="Verdana" w:hAnsi="Verdana"/>
+          <w:color w:val="373737"/>
+          <w:sz w:val="26"/>
+          <w:szCs w:val="26"/>
+        </w:rPr>
+        <w:t>.</w:t>
+      </w:r>
+      <w:r>
+        <w:rPr>
+          <w:rFonts w:ascii="Verdana" w:hAnsi="Verdana"/>
+          <w:color w:val="373737"/>
+          <w:sz w:val="26"/>
+          <w:szCs w:val="26"/>
+        </w:rPr>
+        <w:t xml:space="preserve"> </w:t>
+      </w:r>
+      <w:r>
+        <w:rPr>
+          <w:rFonts w:ascii="Verdana" w:hAnsi="Verdana"/>
+          <w:color w:val="373737"/>
+          <w:sz w:val="26"/>
+          <w:szCs w:val="26"/>
+        </w:rPr>
+        <w:t>A</w:t>
+      </w:r>
+      <w:r>
+        <w:rPr>
+          <w:rFonts w:ascii="Verdana" w:hAnsi="Verdana"/>
+          <w:color w:val="373737"/>
+          <w:sz w:val="26"/>
+          <w:szCs w:val="26"/>
+        </w:rPr>
+        <w:t xml:space="preserve"> benchmarkok nagy részében picit jobban teljesítenek az AMD processzorok főleg az új ZEN architektúrával</w:t>
+      </w:r>
+    </w:p>
+    <w:p>
+      <w:pPr>
+        <w:pStyle w:val="NormlWeb"/>
+        <w:numPr>
+          <w:ilvl w:val="0"/>
+          <w:numId w:val="3"/>
+        </w:numPr>
+        <w:shd w:val="clear" w:color="auto" w:fill="FFFFFF"/>
+        <w:spacing w:before="75" w:beforeAutospacing="0" w:after="240" w:afterAutospacing="0"/>
+        <w:rPr>
+          <w:rFonts w:ascii="Verdana" w:hAnsi="Verdana"/>
+          <w:color w:val="373737"/>
+          <w:sz w:val="26"/>
+          <w:szCs w:val="26"/>
+        </w:rPr>
+      </w:pPr>
+      <w:r>
+        <w:rPr>
+          <w:rFonts w:ascii="Verdana" w:hAnsi="Verdana"/>
+          <w:color w:val="373737"/>
+          <w:sz w:val="26"/>
+          <w:szCs w:val="26"/>
+        </w:rPr>
+        <w:t xml:space="preserve">Azonban minden márkának megvannak a maga erősségei és gyengeségei, így az, hogy melyik CPU-márkát érdemes megvásárolni, leginkább attól függ, hogy a szolgáltatások, az ár és a teljesítmény milyen kombinációja fontos az </w:t>
+      </w:r>
+      <w:r>
+        <w:rPr>
+          <w:rFonts w:ascii="Verdana" w:hAnsi="Verdana"/>
+          <w:color w:val="373737"/>
+          <w:sz w:val="26"/>
+          <w:szCs w:val="26"/>
+        </w:rPr>
+        <w:t>számunkra.</w:t>
+      </w:r>
+    </w:p>
+    <w:p>
+      <w:pPr>
+        <w:pStyle w:val="NormlWeb"/>
+        <w:numPr>
+          <w:ilvl w:val="0"/>
+          <w:numId w:val="3"/>
+        </w:numPr>
+        <w:shd w:val="clear" w:color="auto" w:fill="FFFFFF"/>
+        <w:spacing w:before="75" w:beforeAutospacing="0" w:after="240" w:afterAutospacing="0"/>
+        <w:rPr>
+          <w:rFonts w:ascii="Verdana" w:hAnsi="Verdana"/>
+          <w:color w:val="373737"/>
+          <w:sz w:val="26"/>
+          <w:szCs w:val="26"/>
+        </w:rPr>
+      </w:pPr>
+      <w:r>
+        <w:rPr>
+          <w:rFonts w:ascii="Verdana" w:hAnsi="Verdana"/>
+          <w:color w:val="373737"/>
+          <w:sz w:val="26"/>
+          <w:szCs w:val="26"/>
+        </w:rPr>
+        <w:t xml:space="preserve">Ha a piacon elérhető leggyorsabb </w:t>
+      </w:r>
+      <w:r>
+        <w:rPr>
+          <w:rFonts w:ascii="Verdana" w:hAnsi="Verdana"/>
+          <w:color w:val="373737"/>
+          <w:sz w:val="26"/>
+          <w:szCs w:val="26"/>
+        </w:rPr>
+        <w:t xml:space="preserve">a </w:t>
+      </w:r>
+      <w:r>
+        <w:rPr>
+          <w:rFonts w:ascii="Verdana" w:hAnsi="Verdana"/>
+          <w:color w:val="373737"/>
+          <w:sz w:val="26"/>
+          <w:szCs w:val="26"/>
+        </w:rPr>
+        <w:t xml:space="preserve">13. generációs Raptor Lake sorozat az Intel hibrid architektúrájára épül, amely a nagy teljesítményű és hatékony magokat egy csomagban egyesíti </w:t>
+      </w:r>
+      <w:r>
+        <w:rPr>
+          <w:rFonts w:ascii="Verdana" w:hAnsi="Verdana"/>
+          <w:color w:val="373737"/>
+          <w:sz w:val="26"/>
+          <w:szCs w:val="26"/>
+        </w:rPr>
+        <w:lastRenderedPageBreak/>
+        <w:t>mind a játék, mind a termelékenység terén, de ez</w:t>
+      </w:r>
+      <w:r>
+        <w:rPr>
+          <w:rFonts w:ascii="Verdana" w:hAnsi="Verdana"/>
+          <w:color w:val="373737"/>
+          <w:sz w:val="26"/>
+          <w:szCs w:val="26"/>
+        </w:rPr>
+        <w:t xml:space="preserve"> a nagyobb teljesítmény ára a</w:t>
+      </w:r>
+      <w:r>
+        <w:rPr>
+          <w:rFonts w:ascii="Verdana" w:hAnsi="Verdana"/>
+          <w:color w:val="373737"/>
+          <w:sz w:val="26"/>
+          <w:szCs w:val="26"/>
+        </w:rPr>
+        <w:t xml:space="preserve"> fogyasztás, mint az AMD konkurens chipjei. Az AMD válasza a Zen 4 Ryzen 7000</w:t>
+      </w:r>
+      <w:r>
+        <w:rPr>
+          <w:rFonts w:ascii="Verdana" w:hAnsi="Verdana"/>
+          <w:color w:val="373737"/>
+          <w:sz w:val="26"/>
+          <w:szCs w:val="26"/>
+        </w:rPr>
+        <w:t>.</w:t>
+      </w:r>
+    </w:p>
+    <w:p>
+      <w:pPr>
+        <w:pStyle w:val="NormlWeb"/>
+        <w:numPr>
+          <w:ilvl w:val="0"/>
+          <w:numId w:val="3"/>
+        </w:numPr>
+        <w:shd w:val="clear" w:color="auto" w:fill="FFFFFF"/>
+        <w:spacing w:before="75" w:beforeAutospacing="0" w:after="240" w:afterAutospacing="0"/>
+        <w:rPr>
+          <w:rFonts w:ascii="Verdana" w:hAnsi="Verdana"/>
+          <w:color w:val="373737"/>
+          <w:sz w:val="26"/>
+          <w:szCs w:val="26"/>
+        </w:rPr>
+      </w:pPr>
+      <w:r>
+        <w:rPr>
+          <w:rFonts w:ascii="Verdana" w:hAnsi="Verdana"/>
+          <w:color w:val="373737"/>
+          <w:sz w:val="26"/>
+          <w:szCs w:val="26"/>
+        </w:rPr>
+        <w:t xml:space="preserve">Az AMD a közelmúltban csökkentette chipjei árát, és bevezette újabb, nem X modelljeinket, amelyek csökkentik a belépő árát, de az AM5-ös alaplapok és a DDR5-memória továbbra is prémiumot </w:t>
+      </w:r>
+      <w:r>
+        <w:rPr>
+          <w:rFonts w:ascii="Verdana" w:hAnsi="Verdana"/>
+          <w:color w:val="373737"/>
+          <w:sz w:val="26"/>
+          <w:szCs w:val="26"/>
+        </w:rPr>
+        <w:t>katagória</w:t>
+      </w:r>
+      <w:r>
+        <w:rPr>
+          <w:rFonts w:ascii="Verdana" w:hAnsi="Verdana"/>
+          <w:color w:val="373737"/>
+          <w:sz w:val="26"/>
+          <w:szCs w:val="26"/>
+        </w:rPr>
+        <w:t xml:space="preserve">, sárosítva az értékajánlatot. </w:t>
+      </w:r>
+    </w:p>
+    <w:p>
+      <w:pPr>
+        <w:pStyle w:val="NormlWeb"/>
+        <w:numPr>
+          <w:ilvl w:val="0"/>
+          <w:numId w:val="3"/>
+        </w:numPr>
+        <w:shd w:val="clear" w:color="auto" w:fill="FFFFFF"/>
+        <w:spacing w:before="75" w:beforeAutospacing="0" w:after="240" w:afterAutospacing="0"/>
+        <w:rPr>
+          <w:rFonts w:ascii="Verdana" w:hAnsi="Verdana"/>
+          <w:color w:val="373737"/>
+          <w:sz w:val="26"/>
+          <w:szCs w:val="26"/>
+        </w:rPr>
+      </w:pPr>
+      <w:r>
+        <w:rPr>
+          <w:rFonts w:ascii="Verdana" w:hAnsi="Verdana"/>
+          <w:color w:val="373737"/>
+          <w:sz w:val="26"/>
+          <w:szCs w:val="26"/>
+        </w:rPr>
+        <w:t>Az AMD erőteljes Ryzen 7000 model</w:t>
+      </w:r>
+      <w:r>
+        <w:rPr>
+          <w:rFonts w:ascii="Verdana" w:hAnsi="Verdana"/>
+          <w:color w:val="373737"/>
+          <w:sz w:val="26"/>
+          <w:szCs w:val="26"/>
+        </w:rPr>
+        <w:t>ljei azonban egy áttörő 3D chip</w:t>
+      </w:r>
+      <w:r>
+        <w:rPr>
+          <w:rFonts w:ascii="Verdana" w:hAnsi="Verdana"/>
+          <w:color w:val="373737"/>
+          <w:sz w:val="26"/>
+          <w:szCs w:val="26"/>
+        </w:rPr>
+        <w:t xml:space="preserve"> technológiát alkalmaznak, hogy vezető szerepet töltsenek be a játékteljesítményben. Az AMD ezt az X3D technológiát régebbi architektúráival is felhasználta</w:t>
+      </w:r>
+      <w:r>
+        <w:rPr>
+          <w:rFonts w:ascii="Verdana" w:hAnsi="Verdana"/>
+          <w:color w:val="373737"/>
+          <w:sz w:val="26"/>
+          <w:szCs w:val="26"/>
+        </w:rPr>
+        <w:t xml:space="preserve">, </w:t>
+      </w:r>
+      <w:r>
+        <w:rPr>
+          <w:rFonts w:ascii="Verdana" w:hAnsi="Verdana"/>
+          <w:color w:val="373737"/>
+          <w:sz w:val="26"/>
+          <w:szCs w:val="26"/>
+        </w:rPr>
+        <w:t>mi</w:t>
+      </w:r>
+      <w:r>
+        <w:rPr>
+          <w:rFonts w:ascii="Verdana" w:hAnsi="Verdana"/>
+          <w:color w:val="373737"/>
+          <w:sz w:val="26"/>
+          <w:szCs w:val="26"/>
+        </w:rPr>
+        <w:t>nt például az új Ryzen 5 5600X</w:t>
+      </w:r>
+      <w:r>
+        <w:rPr>
+          <w:rFonts w:ascii="Verdana" w:hAnsi="Verdana"/>
+          <w:color w:val="373737"/>
+          <w:sz w:val="26"/>
+          <w:szCs w:val="26"/>
+        </w:rPr>
+        <w:t xml:space="preserve">. </w:t>
+      </w:r>
+    </w:p>
+    <w:p>
+      <w:pPr>
+        <w:pStyle w:val="NormlWeb"/>
+        <w:numPr>
+          <w:ilvl w:val="0"/>
+          <w:numId w:val="3"/>
+        </w:numPr>
+        <w:shd w:val="clear" w:color="auto" w:fill="FFFFFF"/>
+        <w:spacing w:before="75" w:after="240"/>
+        <w:rPr>
+          <w:rFonts w:ascii="Verdana" w:hAnsi="Verdana"/>
+          <w:color w:val="373737"/>
+          <w:sz w:val="26"/>
+          <w:szCs w:val="26"/>
+        </w:rPr>
+      </w:pPr>
+      <w:r>
+        <w:rPr>
+          <w:rFonts w:ascii="Verdana" w:hAnsi="Verdana"/>
+          <w:color w:val="373737"/>
+          <w:sz w:val="26"/>
+          <w:szCs w:val="26"/>
+        </w:rPr>
+        <w:t>Az Intel először a PCIe 5.0 és a DDR5 technológiák felé mozdult el, de az AMD most már mindkettőt támo</w:t>
+      </w:r>
+      <w:r>
+        <w:rPr>
+          <w:rFonts w:ascii="Verdana" w:hAnsi="Verdana"/>
+          <w:color w:val="373737"/>
+          <w:sz w:val="26"/>
+          <w:szCs w:val="26"/>
+        </w:rPr>
+        <w:t>gatja Ryzen 7000 processzor</w:t>
+      </w:r>
+      <w:r>
+        <w:rPr>
+          <w:rFonts w:ascii="Verdana" w:hAnsi="Verdana"/>
+          <w:color w:val="373737"/>
+          <w:sz w:val="26"/>
+          <w:szCs w:val="26"/>
+        </w:rPr>
+        <w:t xml:space="preserve">. A DDR5 jelentős költségekkel jár az alaplapokon, de az Intel lehetőséget ad a DDR4 vagy DDR5 memória kiválasztására, míg az AMD csak a drága DDR5-öt támogatja. Az Intel azonban továbbra sem enyhített a </w:t>
+      </w:r>
+      <w:r>
+        <w:rPr>
+          <w:rFonts w:ascii="Verdana" w:hAnsi="Verdana"/>
+          <w:color w:val="373737"/>
+          <w:sz w:val="26"/>
+          <w:szCs w:val="26"/>
+        </w:rPr>
+        <w:t>OC funkciókat</w:t>
+      </w:r>
+      <w:r>
+        <w:rPr>
+          <w:rFonts w:ascii="Verdana" w:hAnsi="Verdana"/>
+          <w:color w:val="373737"/>
+          <w:sz w:val="26"/>
+          <w:szCs w:val="26"/>
+        </w:rPr>
+        <w:t xml:space="preserve"> a drága chipekre és alaplapokra korlátozza.</w:t>
+      </w:r>
+    </w:p>
+    <w:p>
+      <w:pPr>
+        <w:pStyle w:val="NormlWeb"/>
+        <w:shd w:val="clear" w:color="auto" w:fill="FFFFFF"/>
+        <w:spacing w:before="75" w:beforeAutospacing="0" w:after="240" w:afterAutospacing="0"/>
+        <w:rPr>
+          <w:rFonts w:ascii="Verdana" w:hAnsi="Verdana"/>
+          <w:color w:val="373737"/>
+          <w:sz w:val="26"/>
+          <w:szCs w:val="26"/>
+        </w:rPr>
+      </w:pPr>
+    </w:p>
+    <w:p>
+      <w:pPr>
+        <w:pStyle w:val="NormlWeb"/>
+        <w:shd w:val="clear" w:color="auto" w:fill="FFFFFF"/>
+        <w:spacing w:before="75" w:beforeAutospacing="0" w:after="240" w:afterAutospacing="0"/>
+        <w:rPr>
+          <w:rFonts w:ascii="Verdana" w:hAnsi="Verdana"/>
+          <w:color w:val="373737"/>
+          <w:sz w:val="26"/>
+          <w:szCs w:val="26"/>
+        </w:rPr>
+      </w:pPr>
     </w:p>
     <w:p>
       <w:pPr>
@@ -4933,25 +5438,15 @@
           <w:szCs w:val="40"/>
         </w:rPr>
       </w:pPr>
+    </w:p>
+    <w:p>
+      <w:pPr>
+        <w:rPr>
+          <w:sz w:val="28"/>
+          <w:szCs w:val="40"/>
+        </w:rPr>
+      </w:pPr>
       <w:hyperlink r:id="rId21" w:history="1">
-        <w:r>
-          <w:rPr>
-            <w:rStyle w:val="Hiperhivatkozs"/>
-            <w:sz w:val="28"/>
-            <w:szCs w:val="40"/>
-          </w:rPr>
-          <w:t>https://www.alza.hu/mi-a-processzor</w:t>
-        </w:r>
-      </w:hyperlink>
-    </w:p>
-    <w:p>
-      <w:pPr>
-        <w:rPr>
-          <w:sz w:val="28"/>
-          <w:szCs w:val="40"/>
-        </w:rPr>
-      </w:pPr>
-      <w:hyperlink r:id="rId22" w:history="1">
         <w:r>
           <w:rPr>
             <w:rStyle w:val="Hiperhivatkozs"/>
@@ -4969,7 +5464,7 @@
           <w:szCs w:val="40"/>
         </w:rPr>
       </w:pPr>
-      <w:hyperlink r:id="rId23" w:history="1">
+      <w:hyperlink r:id="rId22" w:history="1">
         <w:r>
           <w:rPr>
             <w:rStyle w:val="Hiperhivatkozs"/>
@@ -4987,7 +5482,7 @@
           <w:szCs w:val="40"/>
         </w:rPr>
       </w:pPr>
-      <w:hyperlink r:id="rId24" w:history="1">
+      <w:hyperlink r:id="rId23" w:history="1">
         <w:r>
           <w:rPr>
             <w:rStyle w:val="Hiperhivatkozs"/>
@@ -5005,7 +5500,7 @@
           <w:szCs w:val="40"/>
         </w:rPr>
       </w:pPr>
-      <w:hyperlink r:id="rId25" w:history="1">
+      <w:hyperlink r:id="rId24" w:history="1">
         <w:r>
           <w:rPr>
             <w:rStyle w:val="Hiperhivatkozs"/>
@@ -5024,7 +5519,7 @@
           <w:szCs w:val="40"/>
         </w:rPr>
       </w:pPr>
-      <w:hyperlink r:id="rId26" w:history="1">
+      <w:hyperlink r:id="rId25" w:history="1">
         <w:r>
           <w:rPr>
             <w:rStyle w:val="Hiperhivatkozs"/>
@@ -5043,7 +5538,7 @@
           <w:szCs w:val="40"/>
         </w:rPr>
       </w:pPr>
-      <w:hyperlink r:id="rId27" w:history="1">
+      <w:hyperlink r:id="rId26" w:history="1">
         <w:r>
           <w:rPr>
             <w:rStyle w:val="Hiperhivatkozs"/>
@@ -5053,6 +5548,62 @@
           <w:t>https://slideplayer.hu/slide/2118473/https://yoo.electricianexp.com/hu/9/cifrovaja-tehnika/smartfony/vse-o-mobilnyh-processorah-rejtng-luchshih/</w:t>
         </w:r>
       </w:hyperlink>
+    </w:p>
+    <w:p>
+      <w:pPr>
+        <w:rPr>
+          <w:rStyle w:val="Hiperhivatkozs"/>
+          <w:sz w:val="28"/>
+          <w:szCs w:val="40"/>
+        </w:rPr>
+      </w:pPr>
+      <w:hyperlink r:id="rId27" w:history="1">
+        <w:r>
+          <w:rPr>
+            <w:rStyle w:val="Hiperhivatkozs"/>
+            <w:sz w:val="28"/>
+            <w:szCs w:val="40"/>
+          </w:rPr>
+          <w:t>https://www.notebook.hu/blog/intel-vagy-amd-melyiket-valasszam/</w:t>
+        </w:r>
+      </w:hyperlink>
+    </w:p>
+    <w:p>
+      <w:pPr>
+        <w:rPr>
+          <w:rStyle w:val="Hiperhivatkozs"/>
+          <w:sz w:val="28"/>
+          <w:szCs w:val="40"/>
+        </w:rPr>
+      </w:pPr>
+      <w:hyperlink r:id="rId28" w:history="1">
+        <w:r>
+          <w:rPr>
+            <w:rStyle w:val="Hiperhivatkozs"/>
+            <w:sz w:val="28"/>
+            <w:szCs w:val="40"/>
+          </w:rPr>
+          <w:t>https://www.tomshardware.com/features/amd-vs-intel-cpus</w:t>
+        </w:r>
+      </w:hyperlink>
+    </w:p>
+    <w:p>
+      <w:pPr>
+        <w:rPr>
+          <w:rStyle w:val="Hiperhivatkozs"/>
+          <w:sz w:val="28"/>
+          <w:szCs w:val="40"/>
+        </w:rPr>
+      </w:pPr>
+    </w:p>
+    <w:p>
+      <w:pPr>
+        <w:rPr>
+          <w:rStyle w:val="Hiperhivatkozs"/>
+          <w:sz w:val="28"/>
+          <w:szCs w:val="40"/>
+        </w:rPr>
+      </w:pPr>
     </w:p>
     <w:p>
       <w:pPr>
@@ -5150,6 +5701,119 @@
 <file path=word/numbering.xml><?xml version="1.0" encoding="utf-8"?>
 <w:numbering xmlns:wpc="http://schemas.microsoft.com/office/word/2010/wordprocessingCanvas" xmlns:cx="http://schemas.microsoft.com/office/drawing/2014/chartex" xmlns:cx1="http://schemas.microsoft.com/office/drawing/2015/9/8/chartex" xmlns:mc="http://schemas.openxmlformats.org/markup-compatibility/2006" xmlns:o="urn:schemas-microsoft-com:office:office" xmlns:r="http://schemas.openxmlformats.org/officeDocument/2006/relationships" xmlns:m="http://schemas.openxmlformats.org/officeDocument/2006/math" xmlns:v="urn:schemas-microsoft-com:vml" xmlns:wp14="http://schemas.microsoft.com/office/word/2010/wordprocessingDrawing" xmlns:wp="http://schemas.openxmlformats.org/drawingml/2006/wordprocessingDrawing" xmlns:w10="urn:schemas-microsoft-com:office:word" xmlns:w="http://schemas.openxmlformats.org/wordprocessingml/2006/main" xmlns:w14="http://schemas.microsoft.com/office/word/2010/wordml" xmlns:w15="http://schemas.microsoft.com/office/word/2012/wordml" xmlns:w16se="http://schemas.microsoft.com/office/word/2015/wordml/symex" xmlns:wpg="http://schemas.microsoft.com/office/word/2010/wordprocessingGroup" xmlns:wpi="http://schemas.microsoft.com/office/word/2010/wordprocessingInk" xmlns:wne="http://schemas.microsoft.com/office/word/2006/wordml" xmlns:wps="http://schemas.microsoft.com/office/word/2010/wordprocessingShape" mc:Ignorable="w14 w15 w16se wp14">
   <w:abstractNum w:abstractNumId="0" w15:restartNumberingAfterBreak="0">
+    <w:nsid w:val="48A24066"/>
+    <w:multiLevelType w:val="hybridMultilevel"/>
+    <w:tmpl w:val="4DC28ED4"/>
+    <w:lvl w:ilvl="0" w:tplc="040E0001">
+      <w:start w:val="1"/>
+      <w:numFmt w:val="bullet"/>
+      <w:lvlText w:val=""/>
+      <w:lvlJc w:val="left"/>
+      <w:pPr>
+        <w:ind w:left="720" w:hanging="360"/>
+      </w:pPr>
+      <w:rPr>
+        <w:rFonts w:ascii="Symbol" w:hAnsi="Symbol" w:hint="default"/>
+      </w:rPr>
+    </w:lvl>
+    <w:lvl w:ilvl="1" w:tplc="040E0003" w:tentative="1">
+      <w:start w:val="1"/>
+      <w:numFmt w:val="bullet"/>
+      <w:lvlText w:val="o"/>
+      <w:lvlJc w:val="left"/>
+      <w:pPr>
+        <w:ind w:left="1440" w:hanging="360"/>
+      </w:pPr>
+      <w:rPr>
+        <w:rFonts w:ascii="Courier New" w:hAnsi="Courier New" w:cs="Courier New" w:hint="default"/>
+      </w:rPr>
+    </w:lvl>
+    <w:lvl w:ilvl="2" w:tplc="040E0005" w:tentative="1">
+      <w:start w:val="1"/>
+      <w:numFmt w:val="bullet"/>
+      <w:lvlText w:val=""/>
+      <w:lvlJc w:val="left"/>
+      <w:pPr>
+        <w:ind w:left="2160" w:hanging="360"/>
+      </w:pPr>
+      <w:rPr>
+        <w:rFonts w:ascii="Wingdings" w:hAnsi="Wingdings" w:hint="default"/>
+      </w:rPr>
+    </w:lvl>
+    <w:lvl w:ilvl="3" w:tplc="040E0001" w:tentative="1">
+      <w:start w:val="1"/>
+      <w:numFmt w:val="bullet"/>
+      <w:lvlText w:val=""/>
+      <w:lvlJc w:val="left"/>
+      <w:pPr>
+        <w:ind w:left="2880" w:hanging="360"/>
+      </w:pPr>
+      <w:rPr>
+        <w:rFonts w:ascii="Symbol" w:hAnsi="Symbol" w:hint="default"/>
+      </w:rPr>
+    </w:lvl>
+    <w:lvl w:ilvl="4" w:tplc="040E0003" w:tentative="1">
+      <w:start w:val="1"/>
+      <w:numFmt w:val="bullet"/>
+      <w:lvlText w:val="o"/>
+      <w:lvlJc w:val="left"/>
+      <w:pPr>
+        <w:ind w:left="3600" w:hanging="360"/>
+      </w:pPr>
+      <w:rPr>
+        <w:rFonts w:ascii="Courier New" w:hAnsi="Courier New" w:cs="Courier New" w:hint="default"/>
+      </w:rPr>
+    </w:lvl>
+    <w:lvl w:ilvl="5" w:tplc="040E0005" w:tentative="1">
+      <w:start w:val="1"/>
+      <w:numFmt w:val="bullet"/>
+      <w:lvlText w:val=""/>
+      <w:lvlJc w:val="left"/>
+      <w:pPr>
+        <w:ind w:left="4320" w:hanging="360"/>
+      </w:pPr>
+      <w:rPr>
+        <w:rFonts w:ascii="Wingdings" w:hAnsi="Wingdings" w:hint="default"/>
+      </w:rPr>
+    </w:lvl>
+    <w:lvl w:ilvl="6" w:tplc="040E0001" w:tentative="1">
+      <w:start w:val="1"/>
+      <w:numFmt w:val="bullet"/>
+      <w:lvlText w:val=""/>
+      <w:lvlJc w:val="left"/>
+      <w:pPr>
+        <w:ind w:left="5040" w:hanging="360"/>
+      </w:pPr>
+      <w:rPr>
+        <w:rFonts w:ascii="Symbol" w:hAnsi="Symbol" w:hint="default"/>
+      </w:rPr>
+    </w:lvl>
+    <w:lvl w:ilvl="7" w:tplc="040E0003" w:tentative="1">
+      <w:start w:val="1"/>
+      <w:numFmt w:val="bullet"/>
+      <w:lvlText w:val="o"/>
+      <w:lvlJc w:val="left"/>
+      <w:pPr>
+        <w:ind w:left="5760" w:hanging="360"/>
+      </w:pPr>
+      <w:rPr>
+        <w:rFonts w:ascii="Courier New" w:hAnsi="Courier New" w:cs="Courier New" w:hint="default"/>
+      </w:rPr>
+    </w:lvl>
+    <w:lvl w:ilvl="8" w:tplc="040E0005" w:tentative="1">
+      <w:start w:val="1"/>
+      <w:numFmt w:val="bullet"/>
+      <w:lvlText w:val=""/>
+      <w:lvlJc w:val="left"/>
+      <w:pPr>
+        <w:ind w:left="6480" w:hanging="360"/>
+      </w:pPr>
+      <w:rPr>
+        <w:rFonts w:ascii="Wingdings" w:hAnsi="Wingdings" w:hint="default"/>
+      </w:rPr>
+    </w:lvl>
+  </w:abstractNum>
+  <w:abstractNum w:abstractNumId="1" w15:restartNumberingAfterBreak="0">
     <w:nsid w:val="545A39F9"/>
     <w:multiLevelType w:val="hybridMultilevel"/>
     <w:tmpl w:val="AF4CAC98"/>
@@ -5263,7 +5927,126 @@
       </w:rPr>
     </w:lvl>
   </w:abstractNum>
+  <w:abstractNum w:abstractNumId="2" w15:restartNumberingAfterBreak="0">
+    <w:nsid w:val="6BA85AB8"/>
+    <w:multiLevelType w:val="hybridMultilevel"/>
+    <w:tmpl w:val="2F52C672"/>
+    <w:lvl w:ilvl="0" w:tplc="040E0001">
+      <w:start w:val="1"/>
+      <w:numFmt w:val="bullet"/>
+      <w:lvlText w:val=""/>
+      <w:lvlJc w:val="left"/>
+      <w:pPr>
+        <w:ind w:left="720" w:hanging="360"/>
+      </w:pPr>
+      <w:rPr>
+        <w:rFonts w:ascii="Symbol" w:hAnsi="Symbol" w:hint="default"/>
+      </w:rPr>
+    </w:lvl>
+    <w:lvl w:ilvl="1" w:tplc="040E0003" w:tentative="1">
+      <w:start w:val="1"/>
+      <w:numFmt w:val="bullet"/>
+      <w:lvlText w:val="o"/>
+      <w:lvlJc w:val="left"/>
+      <w:pPr>
+        <w:ind w:left="1440" w:hanging="360"/>
+      </w:pPr>
+      <w:rPr>
+        <w:rFonts w:ascii="Courier New" w:hAnsi="Courier New" w:cs="Courier New" w:hint="default"/>
+      </w:rPr>
+    </w:lvl>
+    <w:lvl w:ilvl="2" w:tplc="040E0005" w:tentative="1">
+      <w:start w:val="1"/>
+      <w:numFmt w:val="bullet"/>
+      <w:lvlText w:val=""/>
+      <w:lvlJc w:val="left"/>
+      <w:pPr>
+        <w:ind w:left="2160" w:hanging="360"/>
+      </w:pPr>
+      <w:rPr>
+        <w:rFonts w:ascii="Wingdings" w:hAnsi="Wingdings" w:hint="default"/>
+      </w:rPr>
+    </w:lvl>
+    <w:lvl w:ilvl="3" w:tplc="040E0001" w:tentative="1">
+      <w:start w:val="1"/>
+      <w:numFmt w:val="bullet"/>
+      <w:lvlText w:val=""/>
+      <w:lvlJc w:val="left"/>
+      <w:pPr>
+        <w:ind w:left="2880" w:hanging="360"/>
+      </w:pPr>
+      <w:rPr>
+        <w:rFonts w:ascii="Symbol" w:hAnsi="Symbol" w:hint="default"/>
+      </w:rPr>
+    </w:lvl>
+    <w:lvl w:ilvl="4" w:tplc="040E0003" w:tentative="1">
+      <w:start w:val="1"/>
+      <w:numFmt w:val="bullet"/>
+      <w:lvlText w:val="o"/>
+      <w:lvlJc w:val="left"/>
+      <w:pPr>
+        <w:ind w:left="3600" w:hanging="360"/>
+      </w:pPr>
+      <w:rPr>
+        <w:rFonts w:ascii="Courier New" w:hAnsi="Courier New" w:cs="Courier New" w:hint="default"/>
+      </w:rPr>
+    </w:lvl>
+    <w:lvl w:ilvl="5" w:tplc="040E0005" w:tentative="1">
+      <w:start w:val="1"/>
+      <w:numFmt w:val="bullet"/>
+      <w:lvlText w:val=""/>
+      <w:lvlJc w:val="left"/>
+      <w:pPr>
+        <w:ind w:left="4320" w:hanging="360"/>
+      </w:pPr>
+      <w:rPr>
+        <w:rFonts w:ascii="Wingdings" w:hAnsi="Wingdings" w:hint="default"/>
+      </w:rPr>
+    </w:lvl>
+    <w:lvl w:ilvl="6" w:tplc="040E0001" w:tentative="1">
+      <w:start w:val="1"/>
+      <w:numFmt w:val="bullet"/>
+      <w:lvlText w:val=""/>
+      <w:lvlJc w:val="left"/>
+      <w:pPr>
+        <w:ind w:left="5040" w:hanging="360"/>
+      </w:pPr>
+      <w:rPr>
+        <w:rFonts w:ascii="Symbol" w:hAnsi="Symbol" w:hint="default"/>
+      </w:rPr>
+    </w:lvl>
+    <w:lvl w:ilvl="7" w:tplc="040E0003" w:tentative="1">
+      <w:start w:val="1"/>
+      <w:numFmt w:val="bullet"/>
+      <w:lvlText w:val="o"/>
+      <w:lvlJc w:val="left"/>
+      <w:pPr>
+        <w:ind w:left="5760" w:hanging="360"/>
+      </w:pPr>
+      <w:rPr>
+        <w:rFonts w:ascii="Courier New" w:hAnsi="Courier New" w:cs="Courier New" w:hint="default"/>
+      </w:rPr>
+    </w:lvl>
+    <w:lvl w:ilvl="8" w:tplc="040E0005" w:tentative="1">
+      <w:start w:val="1"/>
+      <w:numFmt w:val="bullet"/>
+      <w:lvlText w:val=""/>
+      <w:lvlJc w:val="left"/>
+      <w:pPr>
+        <w:ind w:left="6480" w:hanging="360"/>
+      </w:pPr>
+      <w:rPr>
+        <w:rFonts w:ascii="Wingdings" w:hAnsi="Wingdings" w:hint="default"/>
+      </w:rPr>
+    </w:lvl>
+  </w:abstractNum>
   <w:num w:numId="1">
+    <w:abstractNumId w:val="1"/>
+  </w:num>
+  <w:num w:numId="2">
+    <w:abstractNumId w:val="2"/>
+  </w:num>
+  <w:num w:numId="3">
     <w:abstractNumId w:val="0"/>
   </w:num>
 </w:numbering>
@@ -6065,7 +6848,7 @@
 </file>
 
 <file path=customXml/itemProps1.xml><?xml version="1.0" encoding="utf-8"?>
-<ds:datastoreItem xmlns:ds="http://schemas.openxmlformats.org/officeDocument/2006/customXml" ds:itemID="{F837ED40-BA23-49AC-9F0D-D493EFB2332F}">
+<ds:datastoreItem xmlns:ds="http://schemas.openxmlformats.org/officeDocument/2006/customXml" ds:itemID="{44131027-632A-4D94-A4B5-37F3A9FD1542}">
   <ds:schemaRefs>
     <ds:schemaRef ds:uri="http://schemas.openxmlformats.org/officeDocument/2006/bibliography"/>
   </ds:schemaRefs>
